--- a/GuiaEstilos.docx
+++ b/GuiaEstilos.docx
@@ -252,33 +252,34 @@
     </w:p>
     <w:p>
       <w:pPr>
-        <w:jc w:val="center"/>
-      </w:pPr>
-    </w:p>
-    <w:p>
-      <w:pPr>
-        <w:jc w:val="both"/>
-        <w:rPr>
-          <w:b/>
-          <w:bCs/>
-        </w:rPr>
-      </w:pPr>
+        <w:jc w:val="both"/>
+      </w:pPr>
+      <w:r>
+        <w:t xml:space="preserve">Uso del manual </w:t>
+      </w:r>
+      <w:proofErr w:type="spellStart"/>
+      <w:r>
+        <w:t>pag.</w:t>
+      </w:r>
+      <w:proofErr w:type="spellEnd"/>
+      <w:r>
+        <w:t xml:space="preserve"> 3</w:t>
+      </w:r>
+    </w:p>
+    <w:p>
+      <w:pPr>
+        <w:jc w:val="both"/>
+      </w:pPr>
+    </w:p>
+    <w:p>
       <w:r>
         <w:br w:type="page"/>
       </w:r>
       <w:r>
-        <w:rPr>
-          <w:b/>
-          <w:bCs/>
-        </w:rPr>
         <w:lastRenderedPageBreak/>
         <w:t>Uso del manua</w:t>
       </w:r>
       <w:r>
-        <w:rPr>
-          <w:b/>
-          <w:bCs/>
-        </w:rPr>
         <w:t>l:</w:t>
       </w:r>
     </w:p>
@@ -306,17 +307,9 @@
     </w:p>
     <w:p>
       <w:pPr>
-        <w:jc w:val="both"/>
-        <w:rPr>
-          <w:b/>
-          <w:bCs/>
-        </w:rPr>
-      </w:pPr>
-      <w:r>
-        <w:rPr>
-          <w:b/>
-          <w:bCs/>
-        </w:rPr>
+        <w:pStyle w:val="Ttulo1"/>
+      </w:pPr>
+      <w:r>
         <w:t>Color y uso tipográfico del color:</w:t>
       </w:r>
     </w:p>
@@ -446,13 +439,15 @@
           <w:bCs/>
         </w:rPr>
       </w:pPr>
-      <w:r>
+    </w:p>
+    <w:p>
+      <w:pPr>
+        <w:jc w:val="both"/>
         <w:rPr>
           <w:b/>
           <w:bCs/>
         </w:rPr>
-        <w:t>Tipografía:</w:t>
-      </w:r>
+      </w:pPr>
     </w:p>
     <w:p>
       <w:pPr>
@@ -465,27 +460,349 @@
     </w:p>
     <w:p>
       <w:pPr>
+        <w:pStyle w:val="Ttulo1"/>
+      </w:pPr>
+      <w:r>
+        <w:t>Tipografía:</w:t>
+      </w:r>
+    </w:p>
+    <w:p>
+      <w:pPr>
         <w:jc w:val="both"/>
         <w:rPr>
           <w:b/>
           <w:bCs/>
         </w:rPr>
       </w:pPr>
-    </w:p>
-    <w:p>
-      <w:pPr>
-        <w:jc w:val="both"/>
+      <w:r>
         <w:rPr>
           <w:b/>
           <w:bCs/>
         </w:rPr>
-      </w:pPr>
-      <w:r>
+        <w:t>Título H1:</w:t>
+      </w:r>
+    </w:p>
+    <w:p>
+      <w:pPr>
+        <w:jc w:val="both"/>
+      </w:pPr>
+      <w:r>
+        <w:t>El título h1 se utiliza en la cabecera de la página. En este caso lo utilizamos para el nombre de la empresa.</w:t>
+      </w:r>
+      <w:r>
+        <w:t xml:space="preserve"> Su tamaño de texto es el más grande de la web y su </w:t>
+      </w:r>
+      <w:r>
+        <w:t xml:space="preserve">es </w:t>
+      </w:r>
+      <w:r>
+        <w:t>el blanco</w:t>
+      </w:r>
+      <w:r>
+        <w:t xml:space="preserve">. </w:t>
+      </w:r>
+      <w:r>
+        <w:t xml:space="preserve">Utilizaremos como fuente </w:t>
+      </w:r>
+      <w:proofErr w:type="spellStart"/>
+      <w:r>
+        <w:t>Init</w:t>
+      </w:r>
+      <w:proofErr w:type="spellEnd"/>
+      <w:r>
+        <w:t xml:space="preserve"> con un tamaño de 36px.</w:t>
+      </w:r>
+    </w:p>
+    <w:p>
+      <w:pPr>
+        <w:jc w:val="both"/>
+      </w:pPr>
+      <w:r>
+        <w:rPr>
+          <w:noProof/>
+        </w:rPr>
+        <w:drawing>
+          <wp:inline distT="0" distB="0" distL="0" distR="0" wp14:anchorId="4F168F9F" wp14:editId="76D35FC6">
+            <wp:extent cx="1874520" cy="304800"/>
+            <wp:effectExtent l="0" t="0" r="0" b="0"/>
+            <wp:docPr id="24" name="Imagen 24"/>
+            <wp:cNvGraphicFramePr>
+              <a:graphicFrameLocks xmlns:a="http://schemas.openxmlformats.org/drawingml/2006/main" noChangeAspect="1"/>
+            </wp:cNvGraphicFramePr>
+            <a:graphic xmlns:a="http://schemas.openxmlformats.org/drawingml/2006/main">
+              <a:graphicData uri="http://schemas.openxmlformats.org/drawingml/2006/picture">
+                <pic:pic xmlns:pic="http://schemas.openxmlformats.org/drawingml/2006/picture">
+                  <pic:nvPicPr>
+                    <pic:cNvPr id="0" name="Picture 6"/>
+                    <pic:cNvPicPr>
+                      <a:picLocks noChangeAspect="1" noChangeArrowheads="1"/>
+                    </pic:cNvPicPr>
+                  </pic:nvPicPr>
+                  <pic:blipFill>
+                    <a:blip r:embed="rId11">
+                      <a:extLst>
+                        <a:ext uri="{28A0092B-C50C-407E-A947-70E740481C1C}">
+                          <a14:useLocalDpi xmlns:a14="http://schemas.microsoft.com/office/drawing/2010/main" val="0"/>
+                        </a:ext>
+                      </a:extLst>
+                    </a:blip>
+                    <a:srcRect/>
+                    <a:stretch>
+                      <a:fillRect/>
+                    </a:stretch>
+                  </pic:blipFill>
+                  <pic:spPr bwMode="auto">
+                    <a:xfrm>
+                      <a:off x="0" y="0"/>
+                      <a:ext cx="1874520" cy="304800"/>
+                    </a:xfrm>
+                    <a:prstGeom prst="rect">
+                      <a:avLst/>
+                    </a:prstGeom>
+                    <a:noFill/>
+                  </pic:spPr>
+                </pic:pic>
+              </a:graphicData>
+            </a:graphic>
+          </wp:inline>
+        </w:drawing>
+      </w:r>
+    </w:p>
+    <w:p>
+      <w:pPr>
+        <w:jc w:val="both"/>
         <w:rPr>
           <w:b/>
           <w:bCs/>
         </w:rPr>
-        <w:lastRenderedPageBreak/>
+      </w:pPr>
+      <w:r>
+        <w:rPr>
+          <w:b/>
+          <w:bCs/>
+        </w:rPr>
+        <w:t>Título H2:</w:t>
+      </w:r>
+    </w:p>
+    <w:p>
+      <w:pPr>
+        <w:jc w:val="both"/>
+      </w:pPr>
+      <w:r>
+        <w:t xml:space="preserve">El título h2 se utiliza </w:t>
+      </w:r>
+      <w:r>
+        <w:t xml:space="preserve">como título en el contenido de la página. Utilizaremos como fuente </w:t>
+      </w:r>
+      <w:proofErr w:type="spellStart"/>
+      <w:r>
+        <w:t>Init</w:t>
+      </w:r>
+      <w:proofErr w:type="spellEnd"/>
+      <w:r>
+        <w:t xml:space="preserve"> con un tamaño de 32px</w:t>
+      </w:r>
+      <w:r>
+        <w:t xml:space="preserve"> en color negro</w:t>
+      </w:r>
+      <w:r>
+        <w:t>.</w:t>
+      </w:r>
+    </w:p>
+    <w:p>
+      <w:pPr>
+        <w:jc w:val="both"/>
+      </w:pPr>
+      <w:r>
+        <w:rPr>
+          <w:noProof/>
+        </w:rPr>
+        <w:drawing>
+          <wp:inline distT="0" distB="0" distL="0" distR="0" wp14:anchorId="02B03847" wp14:editId="1DC18B01">
+            <wp:extent cx="3162300" cy="358140"/>
+            <wp:effectExtent l="0" t="0" r="0" b="3810"/>
+            <wp:docPr id="26" name="Imagen 26"/>
+            <wp:cNvGraphicFramePr>
+              <a:graphicFrameLocks xmlns:a="http://schemas.openxmlformats.org/drawingml/2006/main" noChangeAspect="1"/>
+            </wp:cNvGraphicFramePr>
+            <a:graphic xmlns:a="http://schemas.openxmlformats.org/drawingml/2006/main">
+              <a:graphicData uri="http://schemas.openxmlformats.org/drawingml/2006/picture">
+                <pic:pic xmlns:pic="http://schemas.openxmlformats.org/drawingml/2006/picture">
+                  <pic:nvPicPr>
+                    <pic:cNvPr id="0" name="Picture 8"/>
+                    <pic:cNvPicPr>
+                      <a:picLocks noChangeAspect="1" noChangeArrowheads="1"/>
+                    </pic:cNvPicPr>
+                  </pic:nvPicPr>
+                  <pic:blipFill>
+                    <a:blip r:embed="rId12">
+                      <a:extLst>
+                        <a:ext uri="{28A0092B-C50C-407E-A947-70E740481C1C}">
+                          <a14:useLocalDpi xmlns:a14="http://schemas.microsoft.com/office/drawing/2010/main" val="0"/>
+                        </a:ext>
+                      </a:extLst>
+                    </a:blip>
+                    <a:srcRect/>
+                    <a:stretch>
+                      <a:fillRect/>
+                    </a:stretch>
+                  </pic:blipFill>
+                  <pic:spPr bwMode="auto">
+                    <a:xfrm>
+                      <a:off x="0" y="0"/>
+                      <a:ext cx="3162300" cy="358140"/>
+                    </a:xfrm>
+                    <a:prstGeom prst="rect">
+                      <a:avLst/>
+                    </a:prstGeom>
+                    <a:noFill/>
+                  </pic:spPr>
+                </pic:pic>
+              </a:graphicData>
+            </a:graphic>
+          </wp:inline>
+        </w:drawing>
+      </w:r>
+    </w:p>
+    <w:p>
+      <w:pPr>
+        <w:jc w:val="both"/>
+        <w:rPr>
+          <w:b/>
+          <w:bCs/>
+        </w:rPr>
+      </w:pPr>
+      <w:r>
+        <w:rPr>
+          <w:b/>
+          <w:bCs/>
+        </w:rPr>
+        <w:t>Título H3:</w:t>
+      </w:r>
+    </w:p>
+    <w:p>
+      <w:pPr>
+        <w:jc w:val="both"/>
+      </w:pPr>
+      <w:r>
+        <w:t xml:space="preserve">El título h3 se utiliza para el nombre de los producto </w:t>
+      </w:r>
+      <w:r>
+        <w:t xml:space="preserve">de las tarjetas. Utilizaremos como fuente </w:t>
+      </w:r>
+      <w:proofErr w:type="spellStart"/>
+      <w:r>
+        <w:t>Init</w:t>
+      </w:r>
+      <w:proofErr w:type="spellEnd"/>
+      <w:r>
+        <w:t xml:space="preserve"> con un tamaña de 24px</w:t>
+      </w:r>
+      <w:r>
+        <w:t xml:space="preserve"> en color negro.</w:t>
+      </w:r>
+    </w:p>
+    <w:p>
+      <w:pPr>
+        <w:jc w:val="both"/>
+      </w:pPr>
+      <w:r>
+        <w:rPr>
+          <w:noProof/>
+        </w:rPr>
+        <w:drawing>
+          <wp:inline distT="0" distB="0" distL="0" distR="0" wp14:anchorId="419D6EAF" wp14:editId="175412B1">
+            <wp:extent cx="1545336" cy="297180"/>
+            <wp:effectExtent l="0" t="0" r="0" b="7620"/>
+            <wp:docPr id="27" name="Imagen 27"/>
+            <wp:cNvGraphicFramePr>
+              <a:graphicFrameLocks xmlns:a="http://schemas.openxmlformats.org/drawingml/2006/main" noChangeAspect="1"/>
+            </wp:cNvGraphicFramePr>
+            <a:graphic xmlns:a="http://schemas.openxmlformats.org/drawingml/2006/main">
+              <a:graphicData uri="http://schemas.openxmlformats.org/drawingml/2006/picture">
+                <pic:pic xmlns:pic="http://schemas.openxmlformats.org/drawingml/2006/picture">
+                  <pic:nvPicPr>
+                    <pic:cNvPr id="0" name="Picture 9"/>
+                    <pic:cNvPicPr>
+                      <a:picLocks noChangeAspect="1" noChangeArrowheads="1"/>
+                    </pic:cNvPicPr>
+                  </pic:nvPicPr>
+                  <pic:blipFill>
+                    <a:blip r:embed="rId13">
+                      <a:extLst>
+                        <a:ext uri="{28A0092B-C50C-407E-A947-70E740481C1C}">
+                          <a14:useLocalDpi xmlns:a14="http://schemas.microsoft.com/office/drawing/2010/main" val="0"/>
+                        </a:ext>
+                      </a:extLst>
+                    </a:blip>
+                    <a:srcRect/>
+                    <a:stretch>
+                      <a:fillRect/>
+                    </a:stretch>
+                  </pic:blipFill>
+                  <pic:spPr bwMode="auto">
+                    <a:xfrm>
+                      <a:off x="0" y="0"/>
+                      <a:ext cx="1547180" cy="297535"/>
+                    </a:xfrm>
+                    <a:prstGeom prst="rect">
+                      <a:avLst/>
+                    </a:prstGeom>
+                    <a:noFill/>
+                  </pic:spPr>
+                </pic:pic>
+              </a:graphicData>
+            </a:graphic>
+          </wp:inline>
+        </w:drawing>
+      </w:r>
+    </w:p>
+    <w:p>
+      <w:pPr>
+        <w:jc w:val="both"/>
+        <w:rPr>
+          <w:b/>
+          <w:bCs/>
+        </w:rPr>
+      </w:pPr>
+      <w:r>
+        <w:rPr>
+          <w:b/>
+          <w:bCs/>
+        </w:rPr>
+        <w:t>Texto:</w:t>
+      </w:r>
+    </w:p>
+    <w:p>
+      <w:pPr>
+        <w:jc w:val="both"/>
+      </w:pPr>
+      <w:r>
+        <w:t xml:space="preserve">Por último, para el texto normal, es decir, lo que no sean títulos, utilizaremos la </w:t>
+      </w:r>
+      <w:r>
+        <w:t>fuente</w:t>
+      </w:r>
+      <w:r>
+        <w:t xml:space="preserve"> </w:t>
+      </w:r>
+      <w:proofErr w:type="spellStart"/>
+      <w:r>
+        <w:t>Init</w:t>
+      </w:r>
+      <w:proofErr w:type="spellEnd"/>
+      <w:r>
+        <w:t xml:space="preserve"> </w:t>
+      </w:r>
+      <w:r>
+        <w:t>con un tamaño de 20px en color negro.</w:t>
+      </w:r>
+    </w:p>
+    <w:p>
+      <w:pPr>
+        <w:pStyle w:val="Ttulo1"/>
+      </w:pPr>
+      <w:r>
         <w:t>Componentes:</w:t>
       </w:r>
     </w:p>
@@ -567,7 +884,7 @@
                     <pic:cNvPicPr/>
                   </pic:nvPicPr>
                   <pic:blipFill>
-                    <a:blip r:embed="rId11">
+                    <a:blip r:embed="rId14">
                       <a:extLst>
                         <a:ext uri="{28A0092B-C50C-407E-A947-70E740481C1C}">
                           <a14:useLocalDpi xmlns:a14="http://schemas.microsoft.com/office/drawing/2010/main" val="0"/>
@@ -610,6 +927,7 @@
         <w:rPr>
           <w:noProof/>
         </w:rPr>
+        <w:lastRenderedPageBreak/>
         <w:drawing>
           <wp:inline distT="0" distB="0" distL="0" distR="0" wp14:anchorId="182C3324" wp14:editId="08803DCB">
             <wp:extent cx="2933700" cy="584200"/>
@@ -626,7 +944,7 @@
                     <pic:cNvPicPr/>
                   </pic:nvPicPr>
                   <pic:blipFill>
-                    <a:blip r:embed="rId11">
+                    <a:blip r:embed="rId14">
                       <a:extLst>
                         <a:ext uri="{28A0092B-C50C-407E-A947-70E740481C1C}">
                           <a14:useLocalDpi xmlns:a14="http://schemas.microsoft.com/office/drawing/2010/main" val="0"/>
@@ -740,11 +1058,9 @@
       <w:r>
         <w:t xml:space="preserve">cabecera se encontraría el icono de un carrito, </w:t>
       </w:r>
-      <w:proofErr w:type="gramStart"/>
-      <w:r>
-        <w:t>que</w:t>
-      </w:r>
-      <w:proofErr w:type="gramEnd"/>
+      <w:r>
+        <w:t>que,</w:t>
+      </w:r>
       <w:r>
         <w:t xml:space="preserve"> al hacer clic sobre él, se nos mostrará los productos que hayamos introducido en él, para su posterior compra.</w:t>
       </w:r>
@@ -757,111 +1073,11 @@
           <w:bCs/>
         </w:rPr>
       </w:pPr>
-    </w:p>
-    <w:p>
-      <w:pPr>
-        <w:jc w:val="both"/>
+      <w:r>
         <w:rPr>
           <w:b/>
           <w:bCs/>
         </w:rPr>
-      </w:pPr>
-    </w:p>
-    <w:p>
-      <w:pPr>
-        <w:jc w:val="both"/>
-        <w:rPr>
-          <w:b/>
-          <w:bCs/>
-        </w:rPr>
-      </w:pPr>
-    </w:p>
-    <w:p>
-      <w:pPr>
-        <w:jc w:val="both"/>
-        <w:rPr>
-          <w:b/>
-          <w:bCs/>
-        </w:rPr>
-      </w:pPr>
-    </w:p>
-    <w:p>
-      <w:pPr>
-        <w:jc w:val="both"/>
-        <w:rPr>
-          <w:b/>
-          <w:bCs/>
-        </w:rPr>
-      </w:pPr>
-    </w:p>
-    <w:p>
-      <w:pPr>
-        <w:jc w:val="both"/>
-        <w:rPr>
-          <w:b/>
-          <w:bCs/>
-        </w:rPr>
-      </w:pPr>
-    </w:p>
-    <w:p>
-      <w:pPr>
-        <w:jc w:val="both"/>
-        <w:rPr>
-          <w:b/>
-          <w:bCs/>
-        </w:rPr>
-      </w:pPr>
-    </w:p>
-    <w:p>
-      <w:pPr>
-        <w:jc w:val="both"/>
-        <w:rPr>
-          <w:b/>
-          <w:bCs/>
-        </w:rPr>
-      </w:pPr>
-    </w:p>
-    <w:p>
-      <w:pPr>
-        <w:jc w:val="both"/>
-        <w:rPr>
-          <w:b/>
-          <w:bCs/>
-        </w:rPr>
-      </w:pPr>
-    </w:p>
-    <w:p>
-      <w:pPr>
-        <w:jc w:val="both"/>
-        <w:rPr>
-          <w:b/>
-          <w:bCs/>
-        </w:rPr>
-      </w:pPr>
-    </w:p>
-    <w:p>
-      <w:pPr>
-        <w:jc w:val="both"/>
-        <w:rPr>
-          <w:b/>
-          <w:bCs/>
-        </w:rPr>
-      </w:pPr>
-    </w:p>
-    <w:p>
-      <w:pPr>
-        <w:jc w:val="both"/>
-        <w:rPr>
-          <w:b/>
-          <w:bCs/>
-        </w:rPr>
-      </w:pPr>
-      <w:r>
-        <w:rPr>
-          <w:b/>
-          <w:bCs/>
-        </w:rPr>
-        <w:lastRenderedPageBreak/>
         <w:t>Tarjetas:</w:t>
       </w:r>
     </w:p>
@@ -897,7 +1113,7 @@
                     <pic:cNvPicPr/>
                   </pic:nvPicPr>
                   <pic:blipFill>
-                    <a:blip r:embed="rId12">
+                    <a:blip r:embed="rId15">
                       <a:extLst>
                         <a:ext uri="{28A0092B-C50C-407E-A947-70E740481C1C}">
                           <a14:useLocalDpi xmlns:a14="http://schemas.microsoft.com/office/drawing/2010/main" val="0"/>
@@ -1046,6 +1262,24 @@
           <w:bCs/>
         </w:rPr>
       </w:pPr>
+    </w:p>
+    <w:p>
+      <w:pPr>
+        <w:jc w:val="both"/>
+        <w:rPr>
+          <w:b/>
+          <w:bCs/>
+        </w:rPr>
+      </w:pPr>
+    </w:p>
+    <w:p>
+      <w:pPr>
+        <w:jc w:val="both"/>
+        <w:rPr>
+          <w:b/>
+          <w:bCs/>
+        </w:rPr>
+      </w:pPr>
       <w:proofErr w:type="spellStart"/>
       <w:r>
         <w:rPr>
@@ -1123,7 +1357,7 @@
                     <pic:cNvPicPr/>
                   </pic:nvPicPr>
                   <pic:blipFill>
-                    <a:blip r:embed="rId13"/>
+                    <a:blip r:embed="rId16"/>
                     <a:stretch>
                       <a:fillRect/>
                     </a:stretch>
@@ -1170,6 +1404,7 @@
         <w:jc w:val="both"/>
       </w:pPr>
       <w:r>
+        <w:lastRenderedPageBreak/>
         <w:t>En la parte izquierda insertaremos un breve texto informativo sobre el funcionamiento de la empresa y de que trata.</w:t>
       </w:r>
     </w:p>
@@ -1213,54 +1448,9 @@
     </w:p>
     <w:p>
       <w:pPr>
-        <w:jc w:val="both"/>
-        <w:rPr>
-          <w:b/>
-          <w:bCs/>
-        </w:rPr>
-      </w:pPr>
-    </w:p>
-    <w:p>
-      <w:pPr>
-        <w:jc w:val="both"/>
-        <w:rPr>
-          <w:b/>
-          <w:bCs/>
-        </w:rPr>
-      </w:pPr>
-    </w:p>
-    <w:p>
-      <w:pPr>
-        <w:jc w:val="both"/>
-        <w:rPr>
-          <w:b/>
-          <w:bCs/>
-        </w:rPr>
-      </w:pPr>
-    </w:p>
-    <w:p>
-      <w:pPr>
-        <w:jc w:val="both"/>
-        <w:rPr>
-          <w:b/>
-          <w:bCs/>
-        </w:rPr>
-      </w:pPr>
-    </w:p>
-    <w:p>
-      <w:pPr>
-        <w:jc w:val="both"/>
-        <w:rPr>
-          <w:b/>
-          <w:bCs/>
-        </w:rPr>
-      </w:pPr>
-      <w:r>
-        <w:rPr>
-          <w:b/>
-          <w:bCs/>
-        </w:rPr>
-        <w:lastRenderedPageBreak/>
+        <w:pStyle w:val="Ttulo1"/>
+      </w:pPr>
+      <w:r>
         <w:t>Botones:</w:t>
       </w:r>
     </w:p>
@@ -1292,6 +1482,9 @@
         <w:jc w:val="both"/>
       </w:pPr>
       <w:r>
+        <w:rPr>
+          <w:noProof/>
+        </w:rPr>
         <w:drawing>
           <wp:inline distT="0" distB="0" distL="0" distR="0" wp14:anchorId="6CBB6DEB" wp14:editId="6BD0761B">
             <wp:extent cx="3368332" cy="1661304"/>
@@ -1308,7 +1501,7 @@
                     <pic:cNvPicPr/>
                   </pic:nvPicPr>
                   <pic:blipFill>
-                    <a:blip r:embed="rId14"/>
+                    <a:blip r:embed="rId17"/>
                     <a:stretch>
                       <a:fillRect/>
                     </a:stretch>
@@ -1332,16 +1525,68 @@
     <w:p>
       <w:pPr>
         <w:jc w:val="both"/>
-        <w:rPr>
-          <w:b/>
-          <w:bCs/>
-        </w:rPr>
-      </w:pPr>
-      <w:r>
-        <w:rPr>
-          <w:b/>
-          <w:bCs/>
-        </w:rPr>
+      </w:pPr>
+    </w:p>
+    <w:p>
+      <w:pPr>
+        <w:jc w:val="both"/>
+      </w:pPr>
+      <w:r>
+        <w:rPr>
+          <w:noProof/>
+        </w:rPr>
+        <w:drawing>
+          <wp:inline distT="0" distB="0" distL="0" distR="0" wp14:anchorId="548291D3" wp14:editId="2F79C6B8">
+            <wp:extent cx="2133600" cy="312420"/>
+            <wp:effectExtent l="0" t="0" r="0" b="0"/>
+            <wp:docPr id="28" name="Imagen 28"/>
+            <wp:cNvGraphicFramePr>
+              <a:graphicFrameLocks xmlns:a="http://schemas.openxmlformats.org/drawingml/2006/main" noChangeAspect="1"/>
+            </wp:cNvGraphicFramePr>
+            <a:graphic xmlns:a="http://schemas.openxmlformats.org/drawingml/2006/main">
+              <a:graphicData uri="http://schemas.openxmlformats.org/drawingml/2006/picture">
+                <pic:pic xmlns:pic="http://schemas.openxmlformats.org/drawingml/2006/picture">
+                  <pic:nvPicPr>
+                    <pic:cNvPr id="0" name="Picture 10"/>
+                    <pic:cNvPicPr>
+                      <a:picLocks noChangeAspect="1" noChangeArrowheads="1"/>
+                    </pic:cNvPicPr>
+                  </pic:nvPicPr>
+                  <pic:blipFill>
+                    <a:blip r:embed="rId18">
+                      <a:extLst>
+                        <a:ext uri="{28A0092B-C50C-407E-A947-70E740481C1C}">
+                          <a14:useLocalDpi xmlns:a14="http://schemas.microsoft.com/office/drawing/2010/main" val="0"/>
+                        </a:ext>
+                      </a:extLst>
+                    </a:blip>
+                    <a:srcRect/>
+                    <a:stretch>
+                      <a:fillRect/>
+                    </a:stretch>
+                  </pic:blipFill>
+                  <pic:spPr bwMode="auto">
+                    <a:xfrm>
+                      <a:off x="0" y="0"/>
+                      <a:ext cx="2133600" cy="312420"/>
+                    </a:xfrm>
+                    <a:prstGeom prst="rect">
+                      <a:avLst/>
+                    </a:prstGeom>
+                    <a:noFill/>
+                  </pic:spPr>
+                </pic:pic>
+              </a:graphicData>
+            </a:graphic>
+          </wp:inline>
+        </w:drawing>
+      </w:r>
+    </w:p>
+    <w:p>
+      <w:pPr>
+        <w:pStyle w:val="Ttulo1"/>
+      </w:pPr>
+      <w:r>
         <w:t>Uso y proporción de imagen:</w:t>
       </w:r>
     </w:p>
@@ -1363,7 +1608,16 @@
         <w:jc w:val="both"/>
       </w:pPr>
       <w:r>
-        <w:t>Imagen de la tarjeta.</w:t>
+        <w:t>Imagen de la tarjeta</w:t>
+      </w:r>
+      <w:r>
+        <w:t xml:space="preserve">: </w:t>
+      </w:r>
+      <w:r>
+        <w:t xml:space="preserve">324 x 176 </w:t>
+      </w:r>
+      <w:r>
+        <w:t>píxeles</w:t>
       </w:r>
     </w:p>
     <w:p>
@@ -1376,7 +1630,13 @@
         <w:jc w:val="both"/>
       </w:pPr>
       <w:r>
-        <w:t>Imagen de fondo de la pantalla principal.</w:t>
+        <w:t>Imagen de fondo de la pantalla principal</w:t>
+      </w:r>
+      <w:r>
+        <w:t>:</w:t>
+      </w:r>
+      <w:r>
+        <w:t xml:space="preserve"> 1176 x 788 píxeles</w:t>
       </w:r>
     </w:p>
     <w:p>
@@ -1392,7 +1652,13 @@
         <w:t xml:space="preserve">Imagen </w:t>
       </w:r>
       <w:r>
-        <w:t>página de información del producto.</w:t>
+        <w:t>página de información del producto</w:t>
+      </w:r>
+      <w:r>
+        <w:t>:</w:t>
+      </w:r>
+      <w:r>
+        <w:t xml:space="preserve"> 390 x 555 píxeles</w:t>
       </w:r>
     </w:p>
     <w:p>
@@ -1405,7 +1671,13 @@
         <w:jc w:val="both"/>
       </w:pPr>
       <w:r>
-        <w:t>Imagen de la página personalizar.</w:t>
+        <w:t>Imagen de la página personalizar</w:t>
+      </w:r>
+      <w:r>
+        <w:t>:</w:t>
+      </w:r>
+      <w:r>
+        <w:t xml:space="preserve"> 386 x 344 píxeles</w:t>
       </w:r>
     </w:p>
     <w:p>
@@ -1421,7 +1693,13 @@
         <w:t xml:space="preserve">Imágenes que se colocaran en el </w:t>
       </w:r>
       <w:r>
-        <w:t>carrusel de imagen de la página principal.</w:t>
+        <w:t>carrusel de imagen de la página principal</w:t>
+      </w:r>
+      <w:r>
+        <w:t>:</w:t>
+      </w:r>
+      <w:r>
+        <w:t xml:space="preserve"> 600 x 330 píxeles</w:t>
       </w:r>
     </w:p>
     <w:p>
@@ -1441,13 +1719,50 @@
         <w:rPr>
           <w:b/>
           <w:bCs/>
-        </w:rPr>
-      </w:pPr>
-      <w:r>
+          <w:sz w:val="40"/>
+          <w:szCs w:val="40"/>
+        </w:rPr>
+      </w:pPr>
+    </w:p>
+    <w:p>
+      <w:pPr>
+        <w:jc w:val="both"/>
         <w:rPr>
           <w:b/>
           <w:bCs/>
-        </w:rPr>
+          <w:sz w:val="40"/>
+          <w:szCs w:val="40"/>
+        </w:rPr>
+      </w:pPr>
+    </w:p>
+    <w:p>
+      <w:pPr>
+        <w:jc w:val="both"/>
+        <w:rPr>
+          <w:b/>
+          <w:bCs/>
+          <w:sz w:val="40"/>
+          <w:szCs w:val="40"/>
+        </w:rPr>
+      </w:pPr>
+    </w:p>
+    <w:p>
+      <w:pPr>
+        <w:jc w:val="both"/>
+        <w:rPr>
+          <w:b/>
+          <w:bCs/>
+          <w:sz w:val="40"/>
+          <w:szCs w:val="40"/>
+        </w:rPr>
+      </w:pPr>
+    </w:p>
+    <w:p>
+      <w:pPr>
+        <w:pStyle w:val="Ttulo1"/>
+      </w:pPr>
+      <w:r>
+        <w:lastRenderedPageBreak/>
         <w:t>Uso de iconos y descripción:</w:t>
       </w:r>
     </w:p>
@@ -1468,7 +1783,65 @@
           <w:noProof/>
         </w:rPr>
         <w:drawing>
-          <wp:inline distT="0" distB="0" distL="0" distR="0" wp14:anchorId="57136D17" wp14:editId="72253DE9">
+          <wp:anchor distT="0" distB="0" distL="114300" distR="114300" simplePos="0" relativeHeight="251660288" behindDoc="0" locked="0" layoutInCell="1" allowOverlap="1" wp14:anchorId="088D83B6" wp14:editId="48BB6B6C">
+            <wp:simplePos x="0" y="0"/>
+            <wp:positionH relativeFrom="column">
+              <wp:posOffset>-13335</wp:posOffset>
+            </wp:positionH>
+            <wp:positionV relativeFrom="paragraph">
+              <wp:posOffset>843915</wp:posOffset>
+            </wp:positionV>
+            <wp:extent cx="992505" cy="770407"/>
+            <wp:effectExtent l="0" t="0" r="0" b="0"/>
+            <wp:wrapSquare wrapText="bothSides"/>
+            <wp:docPr id="12" name="Imagen 12"/>
+            <wp:cNvGraphicFramePr>
+              <a:graphicFrameLocks xmlns:a="http://schemas.openxmlformats.org/drawingml/2006/main" noChangeAspect="1"/>
+            </wp:cNvGraphicFramePr>
+            <a:graphic xmlns:a="http://schemas.openxmlformats.org/drawingml/2006/main">
+              <a:graphicData uri="http://schemas.openxmlformats.org/drawingml/2006/picture">
+                <pic:pic xmlns:pic="http://schemas.openxmlformats.org/drawingml/2006/picture">
+                  <pic:nvPicPr>
+                    <pic:cNvPr id="0" name="Picture 5"/>
+                    <pic:cNvPicPr>
+                      <a:picLocks noChangeAspect="1" noChangeArrowheads="1"/>
+                    </pic:cNvPicPr>
+                  </pic:nvPicPr>
+                  <pic:blipFill>
+                    <a:blip r:embed="rId19">
+                      <a:extLst>
+                        <a:ext uri="{28A0092B-C50C-407E-A947-70E740481C1C}">
+                          <a14:useLocalDpi xmlns:a14="http://schemas.microsoft.com/office/drawing/2010/main" val="0"/>
+                        </a:ext>
+                      </a:extLst>
+                    </a:blip>
+                    <a:srcRect/>
+                    <a:stretch>
+                      <a:fillRect/>
+                    </a:stretch>
+                  </pic:blipFill>
+                  <pic:spPr bwMode="auto">
+                    <a:xfrm>
+                      <a:off x="0" y="0"/>
+                      <a:ext cx="992505" cy="770407"/>
+                    </a:xfrm>
+                    <a:prstGeom prst="rect">
+                      <a:avLst/>
+                    </a:prstGeom>
+                    <a:noFill/>
+                  </pic:spPr>
+                </pic:pic>
+              </a:graphicData>
+            </a:graphic>
+          </wp:anchor>
+        </w:drawing>
+      </w:r>
+      <w:r>
+        <w:rPr>
+          <w:noProof/>
+        </w:rPr>
+        <w:drawing>
+          <wp:inline distT="0" distB="0" distL="0" distR="0" wp14:anchorId="57136D17" wp14:editId="65382024">
             <wp:extent cx="945768" cy="716280"/>
             <wp:effectExtent l="0" t="0" r="6985" b="7620"/>
             <wp:docPr id="9" name="Imagen 9"/>
@@ -1485,7 +1858,7 @@
                     </pic:cNvPicPr>
                   </pic:nvPicPr>
                   <pic:blipFill>
-                    <a:blip r:embed="rId15">
+                    <a:blip r:embed="rId20">
                       <a:extLst>
                         <a:ext uri="{28A0092B-C50C-407E-A947-70E740481C1C}">
                           <a14:useLocalDpi xmlns:a14="http://schemas.microsoft.com/office/drawing/2010/main" val="0"/>
@@ -1524,15 +1897,39 @@
       <w:pPr>
         <w:jc w:val="both"/>
       </w:pPr>
-      <w:r>
+    </w:p>
+    <w:p>
+      <w:pPr>
+        <w:jc w:val="both"/>
+      </w:pPr>
+    </w:p>
+    <w:p>
+      <w:pPr>
+        <w:jc w:val="both"/>
         <w:rPr>
           <w:noProof/>
         </w:rPr>
+      </w:pPr>
+      <w:r>
+        <w:t>C</w:t>
+      </w:r>
+      <w:r>
+        <w:t>arrito de la compra</w:t>
+      </w:r>
+    </w:p>
+    <w:p>
+      <w:pPr>
+        <w:jc w:val="both"/>
+      </w:pPr>
+      <w:r>
+        <w:rPr>
+          <w:noProof/>
+        </w:rPr>
         <w:drawing>
-          <wp:inline distT="0" distB="0" distL="0" distR="0" wp14:anchorId="48B026F5" wp14:editId="32130FF6">
+          <wp:inline distT="0" distB="0" distL="0" distR="0" wp14:anchorId="451435E7" wp14:editId="3726DBE1">
             <wp:extent cx="908141" cy="716280"/>
             <wp:effectExtent l="0" t="0" r="6350" b="7620"/>
-            <wp:docPr id="10" name="Imagen 10"/>
+            <wp:docPr id="10" name="Imagen 10" descr="Forma&#10;&#10;Descripción generada automáticamente con confianza baja"/>
             <wp:cNvGraphicFramePr>
               <a:graphicFrameLocks xmlns:a="http://schemas.openxmlformats.org/drawingml/2006/main" noChangeAspect="1"/>
             </wp:cNvGraphicFramePr>
@@ -1540,13 +1937,13 @@
               <a:graphicData uri="http://schemas.openxmlformats.org/drawingml/2006/picture">
                 <pic:pic xmlns:pic="http://schemas.openxmlformats.org/drawingml/2006/picture">
                   <pic:nvPicPr>
-                    <pic:cNvPr id="0" name="Picture 3"/>
+                    <pic:cNvPr id="10" name="Imagen 10" descr="Forma&#10;&#10;Descripción generada automáticamente con confianza baja"/>
                     <pic:cNvPicPr>
                       <a:picLocks noChangeAspect="1" noChangeArrowheads="1"/>
                     </pic:cNvPicPr>
                   </pic:nvPicPr>
                   <pic:blipFill>
-                    <a:blip r:embed="rId16">
+                    <a:blip r:embed="rId21">
                       <a:extLst>
                         <a:ext uri="{28A0092B-C50C-407E-A947-70E740481C1C}">
                           <a14:useLocalDpi xmlns:a14="http://schemas.microsoft.com/office/drawing/2010/main" val="0"/>
@@ -1575,7 +1972,10 @@
         </w:drawing>
       </w:r>
       <w:r>
-        <w:t xml:space="preserve"> Desplegable de favoritos</w:t>
+        <w:t xml:space="preserve"> </w:t>
+      </w:r>
+      <w:r>
+        <w:t>Desplegable de favoritos</w:t>
       </w:r>
     </w:p>
     <w:p>
@@ -1604,7 +2004,7 @@
                     </pic:cNvPicPr>
                   </pic:nvPicPr>
                   <pic:blipFill>
-                    <a:blip r:embed="rId17">
+                    <a:blip r:embed="rId22">
                       <a:extLst>
                         <a:ext uri="{28A0092B-C50C-407E-A947-70E740481C1C}">
                           <a14:useLocalDpi xmlns:a14="http://schemas.microsoft.com/office/drawing/2010/main" val="0"/>
@@ -1640,73 +2040,6 @@
       <w:pPr>
         <w:jc w:val="both"/>
       </w:pPr>
-    </w:p>
-    <w:p>
-      <w:pPr>
-        <w:jc w:val="both"/>
-      </w:pPr>
-      <w:r>
-        <w:rPr>
-          <w:noProof/>
-        </w:rPr>
-        <w:lastRenderedPageBreak/>
-        <w:drawing>
-          <wp:inline distT="0" distB="0" distL="0" distR="0" wp14:anchorId="088D83B6" wp14:editId="63A0DC58">
-            <wp:extent cx="992505" cy="770407"/>
-            <wp:effectExtent l="0" t="0" r="0" b="0"/>
-            <wp:docPr id="12" name="Imagen 12"/>
-            <wp:cNvGraphicFramePr>
-              <a:graphicFrameLocks xmlns:a="http://schemas.openxmlformats.org/drawingml/2006/main" noChangeAspect="1"/>
-            </wp:cNvGraphicFramePr>
-            <a:graphic xmlns:a="http://schemas.openxmlformats.org/drawingml/2006/main">
-              <a:graphicData uri="http://schemas.openxmlformats.org/drawingml/2006/picture">
-                <pic:pic xmlns:pic="http://schemas.openxmlformats.org/drawingml/2006/picture">
-                  <pic:nvPicPr>
-                    <pic:cNvPr id="0" name="Picture 5"/>
-                    <pic:cNvPicPr>
-                      <a:picLocks noChangeAspect="1" noChangeArrowheads="1"/>
-                    </pic:cNvPicPr>
-                  </pic:nvPicPr>
-                  <pic:blipFill>
-                    <a:blip r:embed="rId18">
-                      <a:extLst>
-                        <a:ext uri="{28A0092B-C50C-407E-A947-70E740481C1C}">
-                          <a14:useLocalDpi xmlns:a14="http://schemas.microsoft.com/office/drawing/2010/main" val="0"/>
-                        </a:ext>
-                      </a:extLst>
-                    </a:blip>
-                    <a:srcRect/>
-                    <a:stretch>
-                      <a:fillRect/>
-                    </a:stretch>
-                  </pic:blipFill>
-                  <pic:spPr bwMode="auto">
-                    <a:xfrm>
-                      <a:off x="0" y="0"/>
-                      <a:ext cx="996542" cy="773541"/>
-                    </a:xfrm>
-                    <a:prstGeom prst="rect">
-                      <a:avLst/>
-                    </a:prstGeom>
-                    <a:noFill/>
-                  </pic:spPr>
-                </pic:pic>
-              </a:graphicData>
-            </a:graphic>
-          </wp:inline>
-        </w:drawing>
-      </w:r>
-      <w:r>
-        <w:t xml:space="preserve"> Carrito de la compra</w:t>
-      </w:r>
-    </w:p>
-    <w:p>
-      <w:pPr>
-        <w:jc w:val="both"/>
-        <w:rPr>
-          <w:lang w:val="en-US"/>
-        </w:rPr>
-      </w:pPr>
       <w:r>
         <w:rPr>
           <w:noProof/>
@@ -1729,7 +2062,7 @@
                     </pic:cNvPicPr>
                   </pic:nvPicPr>
                   <pic:blipFill>
-                    <a:blip r:embed="rId19">
+                    <a:blip r:embed="rId23">
                       <a:extLst>
                         <a:ext uri="{28A0092B-C50C-407E-A947-70E740481C1C}">
                           <a14:useLocalDpi xmlns:a14="http://schemas.microsoft.com/office/drawing/2010/main" val="0"/>
@@ -1758,18 +2091,15 @@
         </w:drawing>
       </w:r>
       <w:r>
-        <w:rPr>
-          <w:lang w:val="en-US"/>
-        </w:rPr>
-        <w:t xml:space="preserve"> WhatsApp</w:t>
-      </w:r>
-    </w:p>
-    <w:p>
-      <w:pPr>
-        <w:jc w:val="both"/>
-        <w:rPr>
-          <w:lang w:val="en-US"/>
-        </w:rPr>
+        <w:t xml:space="preserve"> </w:t>
+      </w:r>
+      <w:r>
+        <w:t>WhatsApp</w:t>
+      </w:r>
+    </w:p>
+    <w:p>
+      <w:pPr>
+        <w:jc w:val="both"/>
       </w:pPr>
       <w:r>
         <w:rPr>
@@ -1793,7 +2123,7 @@
                     </pic:cNvPicPr>
                   </pic:nvPicPr>
                   <pic:blipFill>
-                    <a:blip r:embed="rId20">
+                    <a:blip r:embed="rId24">
                       <a:extLst>
                         <a:ext uri="{28A0092B-C50C-407E-A947-70E740481C1C}">
                           <a14:useLocalDpi xmlns:a14="http://schemas.microsoft.com/office/drawing/2010/main" val="0"/>
@@ -1822,18 +2152,12 @@
         </w:drawing>
       </w:r>
       <w:r>
-        <w:rPr>
-          <w:lang w:val="en-US"/>
-        </w:rPr>
         <w:t xml:space="preserve"> Twitter </w:t>
       </w:r>
     </w:p>
     <w:p>
       <w:pPr>
         <w:jc w:val="both"/>
-        <w:rPr>
-          <w:lang w:val="en-US"/>
-        </w:rPr>
       </w:pPr>
       <w:r>
         <w:rPr>
@@ -1857,7 +2181,7 @@
                     </pic:cNvPicPr>
                   </pic:nvPicPr>
                   <pic:blipFill>
-                    <a:blip r:embed="rId21">
+                    <a:blip r:embed="rId25">
                       <a:extLst>
                         <a:ext uri="{28A0092B-C50C-407E-A947-70E740481C1C}">
                           <a14:useLocalDpi xmlns:a14="http://schemas.microsoft.com/office/drawing/2010/main" val="0"/>
@@ -1886,25 +2210,8 @@
         </w:drawing>
       </w:r>
       <w:r>
-        <w:rPr>
-          <w:lang w:val="en-US"/>
-        </w:rPr>
-        <w:t xml:space="preserve"> </w:t>
-      </w:r>
-      <w:r>
-        <w:rPr>
-          <w:lang w:val="en-US"/>
-        </w:rPr>
-        <w:t xml:space="preserve"> </w:t>
-      </w:r>
-      <w:proofErr w:type="spellStart"/>
-      <w:r>
-        <w:rPr>
-          <w:lang w:val="en-US"/>
-        </w:rPr>
-        <w:t>Compartir</w:t>
-      </w:r>
-      <w:proofErr w:type="spellEnd"/>
+        <w:t xml:space="preserve">  Compartir</w:t>
+      </w:r>
     </w:p>
     <w:p>
       <w:pPr>
@@ -1932,7 +2239,7 @@
                     </pic:cNvPicPr>
                   </pic:nvPicPr>
                   <pic:blipFill>
-                    <a:blip r:embed="rId22">
+                    <a:blip r:embed="rId26">
                       <a:extLst>
                         <a:ext uri="{28A0092B-C50C-407E-A947-70E740481C1C}">
                           <a14:useLocalDpi xmlns:a14="http://schemas.microsoft.com/office/drawing/2010/main" val="0"/>
@@ -1972,6 +2279,7 @@
         <w:rPr>
           <w:noProof/>
         </w:rPr>
+        <w:lastRenderedPageBreak/>
         <w:drawing>
           <wp:inline distT="0" distB="0" distL="0" distR="0" wp14:anchorId="311460ED" wp14:editId="5088AFD3">
             <wp:extent cx="993010" cy="601980"/>
@@ -1990,7 +2298,7 @@
                     </pic:cNvPicPr>
                   </pic:nvPicPr>
                   <pic:blipFill>
-                    <a:blip r:embed="rId23">
+                    <a:blip r:embed="rId27">
                       <a:extLst>
                         <a:ext uri="{28A0092B-C50C-407E-A947-70E740481C1C}">
                           <a14:useLocalDpi xmlns:a14="http://schemas.microsoft.com/office/drawing/2010/main" val="0"/>
@@ -2048,7 +2356,7 @@
                     </pic:cNvPicPr>
                   </pic:nvPicPr>
                   <pic:blipFill>
-                    <a:blip r:embed="rId24" cstate="print">
+                    <a:blip r:embed="rId28" cstate="print">
                       <a:extLst>
                         <a:ext uri="{28A0092B-C50C-407E-A947-70E740481C1C}">
                           <a14:useLocalDpi xmlns:a14="http://schemas.microsoft.com/office/drawing/2010/main" val="0"/>
@@ -2082,36 +2390,609 @@
     </w:p>
     <w:p>
       <w:pPr>
-        <w:jc w:val="both"/>
-      </w:pPr>
-      <w:r>
-        <w:t>´</w:t>
-      </w:r>
-    </w:p>
-    <w:p>
-      <w:pPr>
-        <w:jc w:val="both"/>
-        <w:rPr>
-          <w:b/>
-          <w:bCs/>
-        </w:rPr>
-      </w:pPr>
-      <w:r>
-        <w:rPr>
-          <w:b/>
-          <w:bCs/>
-        </w:rPr>
-        <w:t>Estructura de la página:</w:t>
-      </w:r>
-    </w:p>
-    <w:p>
-      <w:pPr>
-        <w:jc w:val="both"/>
-      </w:pPr>
-    </w:p>
+        <w:pStyle w:val="Ttulo1"/>
+      </w:pPr>
+      <w:r>
+        <w:t>Estructura</w:t>
+      </w:r>
+      <w:r>
+        <w:t xml:space="preserve"> y funcionamiento</w:t>
+      </w:r>
+      <w:r>
+        <w:t xml:space="preserve"> de la página:</w:t>
+      </w:r>
+    </w:p>
+    <w:p>
+      <w:pPr>
+        <w:jc w:val="both"/>
+      </w:pPr>
+      <w:r>
+        <w:t>Ahora pasaremos a hablar de la estructura y funcionamiento de la página web.</w:t>
+      </w:r>
+    </w:p>
+    <w:p>
+      <w:pPr>
+        <w:jc w:val="both"/>
+      </w:pPr>
+      <w:r>
+        <w:t>La páginas las podremos dividir en tres secciones</w:t>
+      </w:r>
+      <w:r>
+        <w:t>:</w:t>
+      </w:r>
+    </w:p>
+    <w:p>
+      <w:pPr>
+        <w:pStyle w:val="Prrafodelista"/>
+        <w:numPr>
+          <w:ilvl w:val="0"/>
+          <w:numId w:val="7"/>
+        </w:numPr>
+        <w:jc w:val="both"/>
+      </w:pPr>
+      <w:r>
+        <w:t>La sección superior: donde nos encontraremos la cabecera.</w:t>
+      </w:r>
+    </w:p>
+    <w:p>
+      <w:pPr>
+        <w:pStyle w:val="Prrafodelista"/>
+        <w:numPr>
+          <w:ilvl w:val="0"/>
+          <w:numId w:val="7"/>
+        </w:numPr>
+        <w:jc w:val="both"/>
+      </w:pPr>
+      <w:r>
+        <w:t>La sección central: donde nos encontraremos el contenido de la página web, los productos.</w:t>
+      </w:r>
+    </w:p>
+    <w:p>
+      <w:pPr>
+        <w:pStyle w:val="Prrafodelista"/>
+        <w:numPr>
+          <w:ilvl w:val="0"/>
+          <w:numId w:val="7"/>
+        </w:numPr>
+        <w:jc w:val="both"/>
+      </w:pPr>
+      <w:r>
+        <w:t xml:space="preserve">La sección inferior: donde nos encontraremos </w:t>
+      </w:r>
+      <w:r>
+        <w:t xml:space="preserve">el </w:t>
+      </w:r>
+      <w:proofErr w:type="spellStart"/>
+      <w:r>
+        <w:t>footer</w:t>
+      </w:r>
+      <w:proofErr w:type="spellEnd"/>
+      <w:r>
+        <w:t>.</w:t>
+      </w:r>
+    </w:p>
+    <w:p>
+      <w:pPr>
+        <w:jc w:val="both"/>
+      </w:pPr>
+      <w:r>
+        <w:t>La página principal sería la siguiente, donde podemos visualizar la cabecera, con sus respectivos componentes y objetos, una imagen de fondo, que ocupara tod</w:t>
+      </w:r>
+      <w:r>
+        <w:t xml:space="preserve">a la pantalla. En el centro se dispondrá de un carrusel de imágenes que </w:t>
+      </w:r>
+      <w:r>
+        <w:t xml:space="preserve">se irán </w:t>
+      </w:r>
+      <w:r>
+        <w:t>alternado</w:t>
+      </w:r>
+      <w:r>
+        <w:t xml:space="preserve"> en un x periodo de tiempo, cada </w:t>
+      </w:r>
+      <w:r>
+        <w:t>imagen dispondrá de un enlace que nos llevará a cada sección de la página web (top ventas, catálogo, personalizar</w:t>
+      </w:r>
+      <w:r>
+        <w:t xml:space="preserve"> y para celiacos). Esta imágenes las podremos ir pasando nosotros gracias a las fechas, botones, que se encuentran en los extremos. Los puntos que se encuentran debajo de las imágenes nos especificarán de </w:t>
+      </w:r>
+      <w:r>
+        <w:t xml:space="preserve">la cantidad de imágenes que hay y de su localización. Por último, nos encontraremos el </w:t>
+      </w:r>
+      <w:proofErr w:type="spellStart"/>
+      <w:r>
+        <w:t>footer</w:t>
+      </w:r>
+      <w:proofErr w:type="spellEnd"/>
+      <w:r>
+        <w:t>.</w:t>
+      </w:r>
+    </w:p>
+    <w:p>
+      <w:pPr>
+        <w:jc w:val="center"/>
+      </w:pPr>
+      <w:r>
+        <w:drawing>
+          <wp:inline distT="0" distB="0" distL="0" distR="0" wp14:anchorId="588CF6BE" wp14:editId="7D8878F0">
+            <wp:extent cx="4159773" cy="3627120"/>
+            <wp:effectExtent l="0" t="0" r="0" b="0"/>
+            <wp:docPr id="19" name="Imagen 19"/>
+            <wp:cNvGraphicFramePr>
+              <a:graphicFrameLocks xmlns:a="http://schemas.openxmlformats.org/drawingml/2006/main" noChangeAspect="1"/>
+            </wp:cNvGraphicFramePr>
+            <a:graphic xmlns:a="http://schemas.openxmlformats.org/drawingml/2006/main">
+              <a:graphicData uri="http://schemas.openxmlformats.org/drawingml/2006/picture">
+                <pic:pic xmlns:pic="http://schemas.openxmlformats.org/drawingml/2006/picture">
+                  <pic:nvPicPr>
+                    <pic:cNvPr id="1" name=""/>
+                    <pic:cNvPicPr/>
+                  </pic:nvPicPr>
+                  <pic:blipFill>
+                    <a:blip r:embed="rId29"/>
+                    <a:stretch>
+                      <a:fillRect/>
+                    </a:stretch>
+                  </pic:blipFill>
+                  <pic:spPr>
+                    <a:xfrm>
+                      <a:off x="0" y="0"/>
+                      <a:ext cx="4167698" cy="3634030"/>
+                    </a:xfrm>
+                    <a:prstGeom prst="rect">
+                      <a:avLst/>
+                    </a:prstGeom>
+                  </pic:spPr>
+                </pic:pic>
+              </a:graphicData>
+            </a:graphic>
+          </wp:inline>
+        </w:drawing>
+      </w:r>
+    </w:p>
+    <w:p>
+      <w:pPr>
+        <w:jc w:val="both"/>
+      </w:pPr>
+      <w:r>
+        <w:lastRenderedPageBreak/>
+        <w:t xml:space="preserve">Al pulsar sobre una de las opciones que nos proporciona las </w:t>
+      </w:r>
+      <w:r>
+        <w:t xml:space="preserve">imágenes con enlace de la página principal, nos llevará a unas subsecciones. Por </w:t>
+      </w:r>
+      <w:r>
+        <w:t>ejemplo, las</w:t>
+      </w:r>
+      <w:r>
+        <w:t xml:space="preserve"> páginas donde podremos visualizar </w:t>
+      </w:r>
+      <w:r>
+        <w:t>los productos “Top ventas”, “catálogo” y “celiacos”, dispondrán de una estructura parecida. Los único que cambiará entre una sección u otra será los productos que nos podremos encontrar.</w:t>
+      </w:r>
+    </w:p>
+    <w:p>
+      <w:pPr>
+        <w:jc w:val="both"/>
+      </w:pPr>
+      <w:r>
+        <w:t>Estas páginas estarán formadas por</w:t>
+      </w:r>
+      <w:r>
+        <w:t xml:space="preserve"> cabecera, pie de página y luego en la sección central nos encontraremos las tarjetas (componente anteriormente explicado). </w:t>
+      </w:r>
+    </w:p>
+    <w:p>
+      <w:pPr>
+        <w:jc w:val="center"/>
+      </w:pPr>
+      <w:r>
+        <w:rPr>
+          <w:noProof/>
+        </w:rPr>
+        <w:drawing>
+          <wp:inline distT="0" distB="0" distL="0" distR="0" wp14:anchorId="2F25EE9B" wp14:editId="5C343822">
+            <wp:extent cx="3482340" cy="3025872"/>
+            <wp:effectExtent l="0" t="0" r="3810" b="3175"/>
+            <wp:docPr id="20" name="Imagen 20"/>
+            <wp:cNvGraphicFramePr>
+              <a:graphicFrameLocks xmlns:a="http://schemas.openxmlformats.org/drawingml/2006/main" noChangeAspect="1"/>
+            </wp:cNvGraphicFramePr>
+            <a:graphic xmlns:a="http://schemas.openxmlformats.org/drawingml/2006/main">
+              <a:graphicData uri="http://schemas.openxmlformats.org/drawingml/2006/picture">
+                <pic:pic xmlns:pic="http://schemas.openxmlformats.org/drawingml/2006/picture">
+                  <pic:nvPicPr>
+                    <pic:cNvPr id="0" name="Picture 2"/>
+                    <pic:cNvPicPr>
+                      <a:picLocks noChangeAspect="1" noChangeArrowheads="1"/>
+                    </pic:cNvPicPr>
+                  </pic:nvPicPr>
+                  <pic:blipFill>
+                    <a:blip r:embed="rId30">
+                      <a:extLst>
+                        <a:ext uri="{28A0092B-C50C-407E-A947-70E740481C1C}">
+                          <a14:useLocalDpi xmlns:a14="http://schemas.microsoft.com/office/drawing/2010/main" val="0"/>
+                        </a:ext>
+                      </a:extLst>
+                    </a:blip>
+                    <a:srcRect/>
+                    <a:stretch>
+                      <a:fillRect/>
+                    </a:stretch>
+                  </pic:blipFill>
+                  <pic:spPr bwMode="auto">
+                    <a:xfrm>
+                      <a:off x="0" y="0"/>
+                      <a:ext cx="3490166" cy="3032672"/>
+                    </a:xfrm>
+                    <a:prstGeom prst="rect">
+                      <a:avLst/>
+                    </a:prstGeom>
+                    <a:noFill/>
+                  </pic:spPr>
+                </pic:pic>
+              </a:graphicData>
+            </a:graphic>
+          </wp:inline>
+        </w:drawing>
+      </w:r>
+    </w:p>
+    <w:p>
+      <w:pPr>
+        <w:jc w:val="both"/>
+      </w:pPr>
+      <w:r>
+        <w:t>Si pulsamos sobre el botón de información que se encuentra en la parte inferior izquierda de cada y tarjeta, nos llevará a otra página web</w:t>
+      </w:r>
+      <w:r>
+        <w:t xml:space="preserve">, donde podremos obtener más información sobre el producto. </w:t>
+      </w:r>
+      <w:r>
+        <w:t>La estructura de la página sería la siguiente:</w:t>
+      </w:r>
+    </w:p>
+    <w:p>
+      <w:pPr>
+        <w:pStyle w:val="Prrafodelista"/>
+        <w:numPr>
+          <w:ilvl w:val="0"/>
+          <w:numId w:val="8"/>
+        </w:numPr>
+        <w:jc w:val="both"/>
+      </w:pPr>
+      <w:r>
+        <w:t>Una imagen del producto en la zona izquierda.</w:t>
+      </w:r>
+    </w:p>
+    <w:p>
+      <w:pPr>
+        <w:pStyle w:val="Prrafodelista"/>
+        <w:numPr>
+          <w:ilvl w:val="0"/>
+          <w:numId w:val="8"/>
+        </w:numPr>
+        <w:jc w:val="both"/>
+      </w:pPr>
+      <w:r>
+        <w:t>El nombre del producto.</w:t>
+      </w:r>
+    </w:p>
+    <w:p>
+      <w:pPr>
+        <w:pStyle w:val="Prrafodelista"/>
+        <w:numPr>
+          <w:ilvl w:val="0"/>
+          <w:numId w:val="8"/>
+        </w:numPr>
+        <w:jc w:val="both"/>
+      </w:pPr>
+      <w:r>
+        <w:t>Una descripción de este.</w:t>
+      </w:r>
+    </w:p>
+    <w:p>
+      <w:pPr>
+        <w:pStyle w:val="Prrafodelista"/>
+        <w:numPr>
+          <w:ilvl w:val="0"/>
+          <w:numId w:val="8"/>
+        </w:numPr>
+        <w:jc w:val="both"/>
+      </w:pPr>
+      <w:r>
+        <w:t>Los ingredientes.</w:t>
+      </w:r>
+    </w:p>
+    <w:p>
+      <w:pPr>
+        <w:pStyle w:val="Prrafodelista"/>
+        <w:numPr>
+          <w:ilvl w:val="0"/>
+          <w:numId w:val="8"/>
+        </w:numPr>
+        <w:jc w:val="both"/>
+      </w:pPr>
+      <w:r>
+        <w:t>El precio.</w:t>
+      </w:r>
+    </w:p>
+    <w:p>
+      <w:pPr>
+        <w:pStyle w:val="Prrafodelista"/>
+        <w:numPr>
+          <w:ilvl w:val="0"/>
+          <w:numId w:val="8"/>
+        </w:numPr>
+        <w:jc w:val="both"/>
+      </w:pPr>
+      <w:r>
+        <w:t xml:space="preserve">La cantidad </w:t>
+      </w:r>
+      <w:r>
+        <w:t>que se desea comprar de dicho producto. Esta opción será un desplegable con una serie de número. También dispondrá de la opción de introducirlo por teclado el número.</w:t>
+      </w:r>
+    </w:p>
+    <w:p>
+      <w:pPr>
+        <w:pStyle w:val="Prrafodelista"/>
+        <w:numPr>
+          <w:ilvl w:val="0"/>
+          <w:numId w:val="8"/>
+        </w:numPr>
+        <w:jc w:val="both"/>
+      </w:pPr>
+      <w:r>
+        <w:t>Un botón para añadirlo al carrito.</w:t>
+      </w:r>
+    </w:p>
+    <w:p>
+      <w:pPr>
+        <w:pStyle w:val="Prrafodelista"/>
+        <w:numPr>
+          <w:ilvl w:val="0"/>
+          <w:numId w:val="8"/>
+        </w:numPr>
+        <w:jc w:val="both"/>
+      </w:pPr>
+      <w:r>
+        <w:t>Y una opción de compartir.</w:t>
+      </w:r>
+    </w:p>
+    <w:p>
+      <w:pPr>
+        <w:jc w:val="center"/>
+      </w:pPr>
+      <w:r>
+        <w:rPr>
+          <w:noProof/>
+        </w:rPr>
+        <w:lastRenderedPageBreak/>
+        <w:drawing>
+          <wp:inline distT="0" distB="0" distL="0" distR="0" wp14:anchorId="71533208" wp14:editId="5FA0E1EE">
+            <wp:extent cx="3506417" cy="3070860"/>
+            <wp:effectExtent l="0" t="0" r="0" b="0"/>
+            <wp:docPr id="21" name="Imagen 21"/>
+            <wp:cNvGraphicFramePr>
+              <a:graphicFrameLocks xmlns:a="http://schemas.openxmlformats.org/drawingml/2006/main" noChangeAspect="1"/>
+            </wp:cNvGraphicFramePr>
+            <a:graphic xmlns:a="http://schemas.openxmlformats.org/drawingml/2006/main">
+              <a:graphicData uri="http://schemas.openxmlformats.org/drawingml/2006/picture">
+                <pic:pic xmlns:pic="http://schemas.openxmlformats.org/drawingml/2006/picture">
+                  <pic:nvPicPr>
+                    <pic:cNvPr id="0" name="Picture 3"/>
+                    <pic:cNvPicPr>
+                      <a:picLocks noChangeAspect="1" noChangeArrowheads="1"/>
+                    </pic:cNvPicPr>
+                  </pic:nvPicPr>
+                  <pic:blipFill>
+                    <a:blip r:embed="rId31">
+                      <a:extLst>
+                        <a:ext uri="{28A0092B-C50C-407E-A947-70E740481C1C}">
+                          <a14:useLocalDpi xmlns:a14="http://schemas.microsoft.com/office/drawing/2010/main" val="0"/>
+                        </a:ext>
+                      </a:extLst>
+                    </a:blip>
+                    <a:srcRect/>
+                    <a:stretch>
+                      <a:fillRect/>
+                    </a:stretch>
+                  </pic:blipFill>
+                  <pic:spPr bwMode="auto">
+                    <a:xfrm>
+                      <a:off x="0" y="0"/>
+                      <a:ext cx="3558273" cy="3116274"/>
+                    </a:xfrm>
+                    <a:prstGeom prst="rect">
+                      <a:avLst/>
+                    </a:prstGeom>
+                    <a:noFill/>
+                  </pic:spPr>
+                </pic:pic>
+              </a:graphicData>
+            </a:graphic>
+          </wp:inline>
+        </w:drawing>
+      </w:r>
+    </w:p>
+    <w:p>
+      <w:pPr>
+        <w:jc w:val="both"/>
+      </w:pPr>
+      <w:r>
+        <w:t>La última página será la de personalizar, que nos permitirá crear</w:t>
+      </w:r>
+      <w:r>
+        <w:t xml:space="preserve"> nuestro propio producto. Se mostrará una imagen en </w:t>
+      </w:r>
+      <w:r>
+        <w:t>el c</w:t>
+      </w:r>
+      <w:r>
+        <w:t xml:space="preserve">entro de la página con una serie de flechas a su izquierda y derecha. La primera opción será la </w:t>
+      </w:r>
+      <w:proofErr w:type="spellStart"/>
+      <w:r>
+        <w:t>topping</w:t>
+      </w:r>
+      <w:proofErr w:type="spellEnd"/>
+      <w:r>
+        <w:t xml:space="preserve">, con la flecha de la izquierda retorceremos y con la de la derecha avanzaremos. Luego estaría la opción de glaseado y de relleno. También dispondremos de un botón para añadir a favoritos. </w:t>
+      </w:r>
+    </w:p>
+    <w:p>
+      <w:pPr>
+        <w:jc w:val="center"/>
+      </w:pPr>
+      <w:r>
+        <w:rPr>
+          <w:noProof/>
+        </w:rPr>
+        <w:drawing>
+          <wp:inline distT="0" distB="0" distL="0" distR="0" wp14:anchorId="201D896A" wp14:editId="69277703">
+            <wp:extent cx="4107180" cy="3356650"/>
+            <wp:effectExtent l="0" t="0" r="7620" b="0"/>
+            <wp:docPr id="22" name="Imagen 22"/>
+            <wp:cNvGraphicFramePr>
+              <a:graphicFrameLocks xmlns:a="http://schemas.openxmlformats.org/drawingml/2006/main" noChangeAspect="1"/>
+            </wp:cNvGraphicFramePr>
+            <a:graphic xmlns:a="http://schemas.openxmlformats.org/drawingml/2006/main">
+              <a:graphicData uri="http://schemas.openxmlformats.org/drawingml/2006/picture">
+                <pic:pic xmlns:pic="http://schemas.openxmlformats.org/drawingml/2006/picture">
+                  <pic:nvPicPr>
+                    <pic:cNvPr id="0" name="Picture 4"/>
+                    <pic:cNvPicPr>
+                      <a:picLocks noChangeAspect="1" noChangeArrowheads="1"/>
+                    </pic:cNvPicPr>
+                  </pic:nvPicPr>
+                  <pic:blipFill>
+                    <a:blip r:embed="rId32">
+                      <a:extLst>
+                        <a:ext uri="{28A0092B-C50C-407E-A947-70E740481C1C}">
+                          <a14:useLocalDpi xmlns:a14="http://schemas.microsoft.com/office/drawing/2010/main" val="0"/>
+                        </a:ext>
+                      </a:extLst>
+                    </a:blip>
+                    <a:srcRect/>
+                    <a:stretch>
+                      <a:fillRect/>
+                    </a:stretch>
+                  </pic:blipFill>
+                  <pic:spPr bwMode="auto">
+                    <a:xfrm>
+                      <a:off x="0" y="0"/>
+                      <a:ext cx="4117745" cy="3365284"/>
+                    </a:xfrm>
+                    <a:prstGeom prst="rect">
+                      <a:avLst/>
+                    </a:prstGeom>
+                    <a:noFill/>
+                  </pic:spPr>
+                </pic:pic>
+              </a:graphicData>
+            </a:graphic>
+          </wp:inline>
+        </w:drawing>
+      </w:r>
+    </w:p>
+    <w:p>
+      <w:pPr>
+        <w:jc w:val="both"/>
+      </w:pPr>
+    </w:p>
+    <w:p>
+      <w:pPr>
+        <w:jc w:val="both"/>
+      </w:pPr>
+    </w:p>
+    <w:p>
+      <w:pPr>
+        <w:jc w:val="both"/>
+      </w:pPr>
+    </w:p>
+    <w:p>
+      <w:pPr>
+        <w:jc w:val="both"/>
+      </w:pPr>
+    </w:p>
+    <w:p>
+      <w:pPr>
+        <w:jc w:val="both"/>
+      </w:pPr>
+      <w:r>
+        <w:lastRenderedPageBreak/>
+        <w:t xml:space="preserve">Por lo </w:t>
+      </w:r>
+      <w:r>
+        <w:t>tanto,</w:t>
+      </w:r>
+      <w:r>
+        <w:t xml:space="preserve"> la estructura de la página se podría resumir en este esquema:</w:t>
+      </w:r>
+    </w:p>
+    <w:p>
+      <w:pPr>
+        <w:jc w:val="center"/>
+      </w:pPr>
+      <w:r>
+        <w:rPr>
+          <w:noProof/>
+        </w:rPr>
+        <w:drawing>
+          <wp:inline distT="0" distB="0" distL="0" distR="0" wp14:anchorId="2BA766CE" wp14:editId="31930566">
+            <wp:extent cx="5357495" cy="3619500"/>
+            <wp:effectExtent l="0" t="0" r="0" b="0"/>
+            <wp:docPr id="23" name="Imagen 23"/>
+            <wp:cNvGraphicFramePr>
+              <a:graphicFrameLocks xmlns:a="http://schemas.openxmlformats.org/drawingml/2006/main" noChangeAspect="1"/>
+            </wp:cNvGraphicFramePr>
+            <a:graphic xmlns:a="http://schemas.openxmlformats.org/drawingml/2006/main">
+              <a:graphicData uri="http://schemas.openxmlformats.org/drawingml/2006/picture">
+                <pic:pic xmlns:pic="http://schemas.openxmlformats.org/drawingml/2006/picture">
+                  <pic:nvPicPr>
+                    <pic:cNvPr id="0" name="Picture 5"/>
+                    <pic:cNvPicPr>
+                      <a:picLocks noChangeAspect="1" noChangeArrowheads="1"/>
+                    </pic:cNvPicPr>
+                  </pic:nvPicPr>
+                  <pic:blipFill>
+                    <a:blip r:embed="rId33">
+                      <a:extLst>
+                        <a:ext uri="{28A0092B-C50C-407E-A947-70E740481C1C}">
+                          <a14:useLocalDpi xmlns:a14="http://schemas.microsoft.com/office/drawing/2010/main" val="0"/>
+                        </a:ext>
+                      </a:extLst>
+                    </a:blip>
+                    <a:srcRect/>
+                    <a:stretch>
+                      <a:fillRect/>
+                    </a:stretch>
+                  </pic:blipFill>
+                  <pic:spPr bwMode="auto">
+                    <a:xfrm>
+                      <a:off x="0" y="0"/>
+                      <a:ext cx="5357495" cy="3619500"/>
+                    </a:xfrm>
+                    <a:prstGeom prst="rect">
+                      <a:avLst/>
+                    </a:prstGeom>
+                    <a:noFill/>
+                  </pic:spPr>
+                </pic:pic>
+              </a:graphicData>
+            </a:graphic>
+          </wp:inline>
+        </w:drawing>
+      </w:r>
+    </w:p>
+    <w:p>
+      <w:pPr>
+        <w:jc w:val="both"/>
+      </w:pPr>
+    </w:p>
+    <w:p/>
     <w:sectPr>
-      <w:headerReference w:type="default" r:id="rId25"/>
-      <w:footerReference w:type="default" r:id="rId26"/>
+      <w:headerReference w:type="default" r:id="rId34"/>
+      <w:footerReference w:type="default" r:id="rId35"/>
       <w:pgSz w:w="11906" w:h="16838"/>
       <w:pgMar w:top="1417" w:right="1701" w:bottom="1417" w:left="1701" w:header="708" w:footer="708" w:gutter="0"/>
       <w:cols w:space="708"/>
@@ -2575,6 +3456,119 @@
     </w:lvl>
   </w:abstractNum>
   <w:abstractNum w:abstractNumId="3" w15:restartNumberingAfterBreak="0">
+    <w:nsid w:val="2B3B218D"/>
+    <w:multiLevelType w:val="hybridMultilevel"/>
+    <w:tmpl w:val="B442CA16"/>
+    <w:lvl w:ilvl="0" w:tplc="0C0A0001">
+      <w:start w:val="1"/>
+      <w:numFmt w:val="bullet"/>
+      <w:lvlText w:val=""/>
+      <w:lvlJc w:val="left"/>
+      <w:pPr>
+        <w:ind w:left="1428" w:hanging="360"/>
+      </w:pPr>
+      <w:rPr>
+        <w:rFonts w:ascii="Symbol" w:hAnsi="Symbol" w:hint="default"/>
+      </w:rPr>
+    </w:lvl>
+    <w:lvl w:ilvl="1" w:tplc="0C0A0003" w:tentative="1">
+      <w:start w:val="1"/>
+      <w:numFmt w:val="bullet"/>
+      <w:lvlText w:val="o"/>
+      <w:lvlJc w:val="left"/>
+      <w:pPr>
+        <w:ind w:left="2148" w:hanging="360"/>
+      </w:pPr>
+      <w:rPr>
+        <w:rFonts w:ascii="Courier New" w:hAnsi="Courier New" w:cs="Courier New" w:hint="default"/>
+      </w:rPr>
+    </w:lvl>
+    <w:lvl w:ilvl="2" w:tplc="0C0A0005" w:tentative="1">
+      <w:start w:val="1"/>
+      <w:numFmt w:val="bullet"/>
+      <w:lvlText w:val=""/>
+      <w:lvlJc w:val="left"/>
+      <w:pPr>
+        <w:ind w:left="2868" w:hanging="360"/>
+      </w:pPr>
+      <w:rPr>
+        <w:rFonts w:ascii="Wingdings" w:hAnsi="Wingdings" w:hint="default"/>
+      </w:rPr>
+    </w:lvl>
+    <w:lvl w:ilvl="3" w:tplc="0C0A0001" w:tentative="1">
+      <w:start w:val="1"/>
+      <w:numFmt w:val="bullet"/>
+      <w:lvlText w:val=""/>
+      <w:lvlJc w:val="left"/>
+      <w:pPr>
+        <w:ind w:left="3588" w:hanging="360"/>
+      </w:pPr>
+      <w:rPr>
+        <w:rFonts w:ascii="Symbol" w:hAnsi="Symbol" w:hint="default"/>
+      </w:rPr>
+    </w:lvl>
+    <w:lvl w:ilvl="4" w:tplc="0C0A0003" w:tentative="1">
+      <w:start w:val="1"/>
+      <w:numFmt w:val="bullet"/>
+      <w:lvlText w:val="o"/>
+      <w:lvlJc w:val="left"/>
+      <w:pPr>
+        <w:ind w:left="4308" w:hanging="360"/>
+      </w:pPr>
+      <w:rPr>
+        <w:rFonts w:ascii="Courier New" w:hAnsi="Courier New" w:cs="Courier New" w:hint="default"/>
+      </w:rPr>
+    </w:lvl>
+    <w:lvl w:ilvl="5" w:tplc="0C0A0005" w:tentative="1">
+      <w:start w:val="1"/>
+      <w:numFmt w:val="bullet"/>
+      <w:lvlText w:val=""/>
+      <w:lvlJc w:val="left"/>
+      <w:pPr>
+        <w:ind w:left="5028" w:hanging="360"/>
+      </w:pPr>
+      <w:rPr>
+        <w:rFonts w:ascii="Wingdings" w:hAnsi="Wingdings" w:hint="default"/>
+      </w:rPr>
+    </w:lvl>
+    <w:lvl w:ilvl="6" w:tplc="0C0A0001" w:tentative="1">
+      <w:start w:val="1"/>
+      <w:numFmt w:val="bullet"/>
+      <w:lvlText w:val=""/>
+      <w:lvlJc w:val="left"/>
+      <w:pPr>
+        <w:ind w:left="5748" w:hanging="360"/>
+      </w:pPr>
+      <w:rPr>
+        <w:rFonts w:ascii="Symbol" w:hAnsi="Symbol" w:hint="default"/>
+      </w:rPr>
+    </w:lvl>
+    <w:lvl w:ilvl="7" w:tplc="0C0A0003" w:tentative="1">
+      <w:start w:val="1"/>
+      <w:numFmt w:val="bullet"/>
+      <w:lvlText w:val="o"/>
+      <w:lvlJc w:val="left"/>
+      <w:pPr>
+        <w:ind w:left="6468" w:hanging="360"/>
+      </w:pPr>
+      <w:rPr>
+        <w:rFonts w:ascii="Courier New" w:hAnsi="Courier New" w:cs="Courier New" w:hint="default"/>
+      </w:rPr>
+    </w:lvl>
+    <w:lvl w:ilvl="8" w:tplc="0C0A0005" w:tentative="1">
+      <w:start w:val="1"/>
+      <w:numFmt w:val="bullet"/>
+      <w:lvlText w:val=""/>
+      <w:lvlJc w:val="left"/>
+      <w:pPr>
+        <w:ind w:left="7188" w:hanging="360"/>
+      </w:pPr>
+      <w:rPr>
+        <w:rFonts w:ascii="Wingdings" w:hAnsi="Wingdings" w:hint="default"/>
+      </w:rPr>
+    </w:lvl>
+  </w:abstractNum>
+  <w:abstractNum w:abstractNumId="4" w15:restartNumberingAfterBreak="0">
     <w:nsid w:val="30531881"/>
     <w:multiLevelType w:val="hybridMultilevel"/>
     <w:tmpl w:val="836420A8"/>
@@ -2687,7 +3681,120 @@
       </w:rPr>
     </w:lvl>
   </w:abstractNum>
-  <w:abstractNum w:abstractNumId="4" w15:restartNumberingAfterBreak="0">
+  <w:abstractNum w:abstractNumId="5" w15:restartNumberingAfterBreak="0">
+    <w:nsid w:val="6EA44DB1"/>
+    <w:multiLevelType w:val="hybridMultilevel"/>
+    <w:tmpl w:val="87C2B030"/>
+    <w:lvl w:ilvl="0" w:tplc="0C0A0001">
+      <w:start w:val="1"/>
+      <w:numFmt w:val="bullet"/>
+      <w:lvlText w:val=""/>
+      <w:lvlJc w:val="left"/>
+      <w:pPr>
+        <w:ind w:left="720" w:hanging="360"/>
+      </w:pPr>
+      <w:rPr>
+        <w:rFonts w:ascii="Symbol" w:hAnsi="Symbol" w:hint="default"/>
+      </w:rPr>
+    </w:lvl>
+    <w:lvl w:ilvl="1" w:tplc="0C0A0003" w:tentative="1">
+      <w:start w:val="1"/>
+      <w:numFmt w:val="bullet"/>
+      <w:lvlText w:val="o"/>
+      <w:lvlJc w:val="left"/>
+      <w:pPr>
+        <w:ind w:left="1440" w:hanging="360"/>
+      </w:pPr>
+      <w:rPr>
+        <w:rFonts w:ascii="Courier New" w:hAnsi="Courier New" w:cs="Courier New" w:hint="default"/>
+      </w:rPr>
+    </w:lvl>
+    <w:lvl w:ilvl="2" w:tplc="0C0A0005" w:tentative="1">
+      <w:start w:val="1"/>
+      <w:numFmt w:val="bullet"/>
+      <w:lvlText w:val=""/>
+      <w:lvlJc w:val="left"/>
+      <w:pPr>
+        <w:ind w:left="2160" w:hanging="360"/>
+      </w:pPr>
+      <w:rPr>
+        <w:rFonts w:ascii="Wingdings" w:hAnsi="Wingdings" w:hint="default"/>
+      </w:rPr>
+    </w:lvl>
+    <w:lvl w:ilvl="3" w:tplc="0C0A0001" w:tentative="1">
+      <w:start w:val="1"/>
+      <w:numFmt w:val="bullet"/>
+      <w:lvlText w:val=""/>
+      <w:lvlJc w:val="left"/>
+      <w:pPr>
+        <w:ind w:left="2880" w:hanging="360"/>
+      </w:pPr>
+      <w:rPr>
+        <w:rFonts w:ascii="Symbol" w:hAnsi="Symbol" w:hint="default"/>
+      </w:rPr>
+    </w:lvl>
+    <w:lvl w:ilvl="4" w:tplc="0C0A0003" w:tentative="1">
+      <w:start w:val="1"/>
+      <w:numFmt w:val="bullet"/>
+      <w:lvlText w:val="o"/>
+      <w:lvlJc w:val="left"/>
+      <w:pPr>
+        <w:ind w:left="3600" w:hanging="360"/>
+      </w:pPr>
+      <w:rPr>
+        <w:rFonts w:ascii="Courier New" w:hAnsi="Courier New" w:cs="Courier New" w:hint="default"/>
+      </w:rPr>
+    </w:lvl>
+    <w:lvl w:ilvl="5" w:tplc="0C0A0005" w:tentative="1">
+      <w:start w:val="1"/>
+      <w:numFmt w:val="bullet"/>
+      <w:lvlText w:val=""/>
+      <w:lvlJc w:val="left"/>
+      <w:pPr>
+        <w:ind w:left="4320" w:hanging="360"/>
+      </w:pPr>
+      <w:rPr>
+        <w:rFonts w:ascii="Wingdings" w:hAnsi="Wingdings" w:hint="default"/>
+      </w:rPr>
+    </w:lvl>
+    <w:lvl w:ilvl="6" w:tplc="0C0A0001" w:tentative="1">
+      <w:start w:val="1"/>
+      <w:numFmt w:val="bullet"/>
+      <w:lvlText w:val=""/>
+      <w:lvlJc w:val="left"/>
+      <w:pPr>
+        <w:ind w:left="5040" w:hanging="360"/>
+      </w:pPr>
+      <w:rPr>
+        <w:rFonts w:ascii="Symbol" w:hAnsi="Symbol" w:hint="default"/>
+      </w:rPr>
+    </w:lvl>
+    <w:lvl w:ilvl="7" w:tplc="0C0A0003" w:tentative="1">
+      <w:start w:val="1"/>
+      <w:numFmt w:val="bullet"/>
+      <w:lvlText w:val="o"/>
+      <w:lvlJc w:val="left"/>
+      <w:pPr>
+        <w:ind w:left="5760" w:hanging="360"/>
+      </w:pPr>
+      <w:rPr>
+        <w:rFonts w:ascii="Courier New" w:hAnsi="Courier New" w:cs="Courier New" w:hint="default"/>
+      </w:rPr>
+    </w:lvl>
+    <w:lvl w:ilvl="8" w:tplc="0C0A0005" w:tentative="1">
+      <w:start w:val="1"/>
+      <w:numFmt w:val="bullet"/>
+      <w:lvlText w:val=""/>
+      <w:lvlJc w:val="left"/>
+      <w:pPr>
+        <w:ind w:left="6480" w:hanging="360"/>
+      </w:pPr>
+      <w:rPr>
+        <w:rFonts w:ascii="Wingdings" w:hAnsi="Wingdings" w:hint="default"/>
+      </w:rPr>
+    </w:lvl>
+  </w:abstractNum>
+  <w:abstractNum w:abstractNumId="6" w15:restartNumberingAfterBreak="0">
     <w:nsid w:val="6F0D115F"/>
     <w:multiLevelType w:val="hybridMultilevel"/>
     <w:tmpl w:val="4432B8E8"/>
@@ -2800,7 +3907,7 @@
       </w:rPr>
     </w:lvl>
   </w:abstractNum>
-  <w:abstractNum w:abstractNumId="5" w15:restartNumberingAfterBreak="0">
+  <w:abstractNum w:abstractNumId="7" w15:restartNumberingAfterBreak="0">
     <w:nsid w:val="7A347A0F"/>
     <w:multiLevelType w:val="hybridMultilevel"/>
     <w:tmpl w:val="D11EFF26"/>
@@ -2914,7 +4021,7 @@
     </w:lvl>
   </w:abstractNum>
   <w:num w:numId="1" w16cid:durableId="489758917">
-    <w:abstractNumId w:val="4"/>
+    <w:abstractNumId w:val="6"/>
   </w:num>
   <w:num w:numId="2" w16cid:durableId="1114908518">
     <w:abstractNumId w:val="1"/>
@@ -2926,10 +4033,16 @@
     <w:abstractNumId w:val="0"/>
   </w:num>
   <w:num w:numId="5" w16cid:durableId="510343064">
-    <w:abstractNumId w:val="5"/>
+    <w:abstractNumId w:val="7"/>
   </w:num>
   <w:num w:numId="6" w16cid:durableId="204952672">
+    <w:abstractNumId w:val="4"/>
+  </w:num>
+  <w:num w:numId="7" w16cid:durableId="644046034">
     <w:abstractNumId w:val="3"/>
+  </w:num>
+  <w:num w:numId="8" w16cid:durableId="263151998">
+    <w:abstractNumId w:val="5"/>
   </w:num>
 </w:numbering>
 </file>
@@ -2939,15 +4052,13 @@
   <w:docDefaults>
     <w:rPrDefault>
       <w:rPr>
-        <w:rFonts w:asciiTheme="minorHAnsi" w:eastAsiaTheme="minorHAnsi" w:hAnsiTheme="minorHAnsi" w:cstheme="minorBidi"/>
-        <w:sz w:val="22"/>
-        <w:szCs w:val="22"/>
+        <w:rFonts w:asciiTheme="minorHAnsi" w:eastAsiaTheme="minorEastAsia" w:hAnsiTheme="minorHAnsi" w:cstheme="minorBidi"/>
         <w:lang w:val="es-ES" w:eastAsia="en-US" w:bidi="ar-SA"/>
       </w:rPr>
     </w:rPrDefault>
     <w:pPrDefault>
       <w:pPr>
-        <w:spacing w:after="160" w:line="259" w:lineRule="auto"/>
+        <w:spacing w:before="100" w:after="200" w:line="276" w:lineRule="auto"/>
       </w:pPr>
     </w:pPrDefault>
   </w:docDefaults>
@@ -3332,6 +4443,216 @@
   <w:style w:type="paragraph" w:default="1" w:styleId="Normal">
     <w:name w:val="Normal"/>
     <w:qFormat/>
+    <w:rsid w:val="00C137E7"/>
+  </w:style>
+  <w:style w:type="paragraph" w:styleId="Ttulo1">
+    <w:name w:val="heading 1"/>
+    <w:basedOn w:val="Normal"/>
+    <w:next w:val="Normal"/>
+    <w:link w:val="Ttulo1Car"/>
+    <w:uiPriority w:val="9"/>
+    <w:qFormat/>
+    <w:rsid w:val="00C137E7"/>
+    <w:pPr>
+      <w:pBdr>
+        <w:top w:val="single" w:sz="24" w:space="0" w:color="4472C4" w:themeColor="accent1"/>
+        <w:left w:val="single" w:sz="24" w:space="0" w:color="4472C4" w:themeColor="accent1"/>
+        <w:bottom w:val="single" w:sz="24" w:space="0" w:color="4472C4" w:themeColor="accent1"/>
+        <w:right w:val="single" w:sz="24" w:space="0" w:color="4472C4" w:themeColor="accent1"/>
+      </w:pBdr>
+      <w:shd w:val="clear" w:color="auto" w:fill="4472C4" w:themeFill="accent1"/>
+      <w:spacing w:after="0"/>
+      <w:outlineLvl w:val="0"/>
+    </w:pPr>
+    <w:rPr>
+      <w:caps/>
+      <w:color w:val="FFFFFF" w:themeColor="background1"/>
+      <w:spacing w:val="15"/>
+      <w:sz w:val="22"/>
+      <w:szCs w:val="22"/>
+    </w:rPr>
+  </w:style>
+  <w:style w:type="paragraph" w:styleId="Ttulo2">
+    <w:name w:val="heading 2"/>
+    <w:basedOn w:val="Normal"/>
+    <w:next w:val="Normal"/>
+    <w:link w:val="Ttulo2Car"/>
+    <w:uiPriority w:val="9"/>
+    <w:semiHidden/>
+    <w:unhideWhenUsed/>
+    <w:qFormat/>
+    <w:rsid w:val="00C137E7"/>
+    <w:pPr>
+      <w:pBdr>
+        <w:top w:val="single" w:sz="24" w:space="0" w:color="D9E2F3" w:themeColor="accent1" w:themeTint="33"/>
+        <w:left w:val="single" w:sz="24" w:space="0" w:color="D9E2F3" w:themeColor="accent1" w:themeTint="33"/>
+        <w:bottom w:val="single" w:sz="24" w:space="0" w:color="D9E2F3" w:themeColor="accent1" w:themeTint="33"/>
+        <w:right w:val="single" w:sz="24" w:space="0" w:color="D9E2F3" w:themeColor="accent1" w:themeTint="33"/>
+      </w:pBdr>
+      <w:shd w:val="clear" w:color="auto" w:fill="D9E2F3" w:themeFill="accent1" w:themeFillTint="33"/>
+      <w:spacing w:after="0"/>
+      <w:outlineLvl w:val="1"/>
+    </w:pPr>
+    <w:rPr>
+      <w:caps/>
+      <w:spacing w:val="15"/>
+    </w:rPr>
+  </w:style>
+  <w:style w:type="paragraph" w:styleId="Ttulo3">
+    <w:name w:val="heading 3"/>
+    <w:basedOn w:val="Normal"/>
+    <w:next w:val="Normal"/>
+    <w:link w:val="Ttulo3Car"/>
+    <w:uiPriority w:val="9"/>
+    <w:semiHidden/>
+    <w:unhideWhenUsed/>
+    <w:qFormat/>
+    <w:rsid w:val="00C137E7"/>
+    <w:pPr>
+      <w:pBdr>
+        <w:top w:val="single" w:sz="6" w:space="2" w:color="4472C4" w:themeColor="accent1"/>
+      </w:pBdr>
+      <w:spacing w:before="300" w:after="0"/>
+      <w:outlineLvl w:val="2"/>
+    </w:pPr>
+    <w:rPr>
+      <w:caps/>
+      <w:color w:val="1F3763" w:themeColor="accent1" w:themeShade="7F"/>
+      <w:spacing w:val="15"/>
+    </w:rPr>
+  </w:style>
+  <w:style w:type="paragraph" w:styleId="Ttulo4">
+    <w:name w:val="heading 4"/>
+    <w:basedOn w:val="Normal"/>
+    <w:next w:val="Normal"/>
+    <w:link w:val="Ttulo4Car"/>
+    <w:uiPriority w:val="9"/>
+    <w:semiHidden/>
+    <w:unhideWhenUsed/>
+    <w:qFormat/>
+    <w:rsid w:val="00C137E7"/>
+    <w:pPr>
+      <w:pBdr>
+        <w:top w:val="dotted" w:sz="6" w:space="2" w:color="4472C4" w:themeColor="accent1"/>
+      </w:pBdr>
+      <w:spacing w:before="200" w:after="0"/>
+      <w:outlineLvl w:val="3"/>
+    </w:pPr>
+    <w:rPr>
+      <w:caps/>
+      <w:color w:val="2F5496" w:themeColor="accent1" w:themeShade="BF"/>
+      <w:spacing w:val="10"/>
+    </w:rPr>
+  </w:style>
+  <w:style w:type="paragraph" w:styleId="Ttulo5">
+    <w:name w:val="heading 5"/>
+    <w:basedOn w:val="Normal"/>
+    <w:next w:val="Normal"/>
+    <w:link w:val="Ttulo5Car"/>
+    <w:uiPriority w:val="9"/>
+    <w:semiHidden/>
+    <w:unhideWhenUsed/>
+    <w:qFormat/>
+    <w:rsid w:val="00C137E7"/>
+    <w:pPr>
+      <w:pBdr>
+        <w:bottom w:val="single" w:sz="6" w:space="1" w:color="4472C4" w:themeColor="accent1"/>
+      </w:pBdr>
+      <w:spacing w:before="200" w:after="0"/>
+      <w:outlineLvl w:val="4"/>
+    </w:pPr>
+    <w:rPr>
+      <w:caps/>
+      <w:color w:val="2F5496" w:themeColor="accent1" w:themeShade="BF"/>
+      <w:spacing w:val="10"/>
+    </w:rPr>
+  </w:style>
+  <w:style w:type="paragraph" w:styleId="Ttulo6">
+    <w:name w:val="heading 6"/>
+    <w:basedOn w:val="Normal"/>
+    <w:next w:val="Normal"/>
+    <w:link w:val="Ttulo6Car"/>
+    <w:uiPriority w:val="9"/>
+    <w:semiHidden/>
+    <w:unhideWhenUsed/>
+    <w:qFormat/>
+    <w:rsid w:val="00C137E7"/>
+    <w:pPr>
+      <w:pBdr>
+        <w:bottom w:val="dotted" w:sz="6" w:space="1" w:color="4472C4" w:themeColor="accent1"/>
+      </w:pBdr>
+      <w:spacing w:before="200" w:after="0"/>
+      <w:outlineLvl w:val="5"/>
+    </w:pPr>
+    <w:rPr>
+      <w:caps/>
+      <w:color w:val="2F5496" w:themeColor="accent1" w:themeShade="BF"/>
+      <w:spacing w:val="10"/>
+    </w:rPr>
+  </w:style>
+  <w:style w:type="paragraph" w:styleId="Ttulo7">
+    <w:name w:val="heading 7"/>
+    <w:basedOn w:val="Normal"/>
+    <w:next w:val="Normal"/>
+    <w:link w:val="Ttulo7Car"/>
+    <w:uiPriority w:val="9"/>
+    <w:semiHidden/>
+    <w:unhideWhenUsed/>
+    <w:qFormat/>
+    <w:rsid w:val="00C137E7"/>
+    <w:pPr>
+      <w:spacing w:before="200" w:after="0"/>
+      <w:outlineLvl w:val="6"/>
+    </w:pPr>
+    <w:rPr>
+      <w:caps/>
+      <w:color w:val="2F5496" w:themeColor="accent1" w:themeShade="BF"/>
+      <w:spacing w:val="10"/>
+    </w:rPr>
+  </w:style>
+  <w:style w:type="paragraph" w:styleId="Ttulo8">
+    <w:name w:val="heading 8"/>
+    <w:basedOn w:val="Normal"/>
+    <w:next w:val="Normal"/>
+    <w:link w:val="Ttulo8Car"/>
+    <w:uiPriority w:val="9"/>
+    <w:semiHidden/>
+    <w:unhideWhenUsed/>
+    <w:qFormat/>
+    <w:rsid w:val="00C137E7"/>
+    <w:pPr>
+      <w:spacing w:before="200" w:after="0"/>
+      <w:outlineLvl w:val="7"/>
+    </w:pPr>
+    <w:rPr>
+      <w:caps/>
+      <w:spacing w:val="10"/>
+      <w:sz w:val="18"/>
+      <w:szCs w:val="18"/>
+    </w:rPr>
+  </w:style>
+  <w:style w:type="paragraph" w:styleId="Ttulo9">
+    <w:name w:val="heading 9"/>
+    <w:basedOn w:val="Normal"/>
+    <w:next w:val="Normal"/>
+    <w:link w:val="Ttulo9Car"/>
+    <w:uiPriority w:val="9"/>
+    <w:semiHidden/>
+    <w:unhideWhenUsed/>
+    <w:qFormat/>
+    <w:rsid w:val="00C137E7"/>
+    <w:pPr>
+      <w:spacing w:before="200" w:after="0"/>
+      <w:outlineLvl w:val="8"/>
+    </w:pPr>
+    <w:rPr>
+      <w:i/>
+      <w:iCs/>
+      <w:caps/>
+      <w:spacing w:val="10"/>
+      <w:sz w:val="18"/>
+      <w:szCs w:val="18"/>
+    </w:rPr>
   </w:style>
   <w:style w:type="character" w:default="1" w:styleId="Fuentedeprrafopredeter">
     <w:name w:val="Default Paragraph Font"/>
@@ -3413,6 +4734,378 @@
     <w:pPr>
       <w:ind w:left="720"/>
       <w:contextualSpacing/>
+    </w:pPr>
+  </w:style>
+  <w:style w:type="character" w:customStyle="1" w:styleId="Ttulo1Car">
+    <w:name w:val="Título 1 Car"/>
+    <w:basedOn w:val="Fuentedeprrafopredeter"/>
+    <w:link w:val="Ttulo1"/>
+    <w:uiPriority w:val="9"/>
+    <w:rsid w:val="00C137E7"/>
+    <w:rPr>
+      <w:caps/>
+      <w:color w:val="FFFFFF" w:themeColor="background1"/>
+      <w:spacing w:val="15"/>
+      <w:sz w:val="22"/>
+      <w:szCs w:val="22"/>
+      <w:shd w:val="clear" w:color="auto" w:fill="4472C4" w:themeFill="accent1"/>
+    </w:rPr>
+  </w:style>
+  <w:style w:type="character" w:customStyle="1" w:styleId="Ttulo2Car">
+    <w:name w:val="Título 2 Car"/>
+    <w:basedOn w:val="Fuentedeprrafopredeter"/>
+    <w:link w:val="Ttulo2"/>
+    <w:uiPriority w:val="9"/>
+    <w:semiHidden/>
+    <w:rsid w:val="00C137E7"/>
+    <w:rPr>
+      <w:caps/>
+      <w:spacing w:val="15"/>
+      <w:shd w:val="clear" w:color="auto" w:fill="D9E2F3" w:themeFill="accent1" w:themeFillTint="33"/>
+    </w:rPr>
+  </w:style>
+  <w:style w:type="character" w:customStyle="1" w:styleId="Ttulo3Car">
+    <w:name w:val="Título 3 Car"/>
+    <w:basedOn w:val="Fuentedeprrafopredeter"/>
+    <w:link w:val="Ttulo3"/>
+    <w:uiPriority w:val="9"/>
+    <w:semiHidden/>
+    <w:rsid w:val="00C137E7"/>
+    <w:rPr>
+      <w:caps/>
+      <w:color w:val="1F3763" w:themeColor="accent1" w:themeShade="7F"/>
+      <w:spacing w:val="15"/>
+    </w:rPr>
+  </w:style>
+  <w:style w:type="character" w:customStyle="1" w:styleId="Ttulo4Car">
+    <w:name w:val="Título 4 Car"/>
+    <w:basedOn w:val="Fuentedeprrafopredeter"/>
+    <w:link w:val="Ttulo4"/>
+    <w:uiPriority w:val="9"/>
+    <w:semiHidden/>
+    <w:rsid w:val="00C137E7"/>
+    <w:rPr>
+      <w:caps/>
+      <w:color w:val="2F5496" w:themeColor="accent1" w:themeShade="BF"/>
+      <w:spacing w:val="10"/>
+    </w:rPr>
+  </w:style>
+  <w:style w:type="character" w:customStyle="1" w:styleId="Ttulo5Car">
+    <w:name w:val="Título 5 Car"/>
+    <w:basedOn w:val="Fuentedeprrafopredeter"/>
+    <w:link w:val="Ttulo5"/>
+    <w:uiPriority w:val="9"/>
+    <w:semiHidden/>
+    <w:rsid w:val="00C137E7"/>
+    <w:rPr>
+      <w:caps/>
+      <w:color w:val="2F5496" w:themeColor="accent1" w:themeShade="BF"/>
+      <w:spacing w:val="10"/>
+    </w:rPr>
+  </w:style>
+  <w:style w:type="character" w:customStyle="1" w:styleId="Ttulo6Car">
+    <w:name w:val="Título 6 Car"/>
+    <w:basedOn w:val="Fuentedeprrafopredeter"/>
+    <w:link w:val="Ttulo6"/>
+    <w:uiPriority w:val="9"/>
+    <w:semiHidden/>
+    <w:rsid w:val="00C137E7"/>
+    <w:rPr>
+      <w:caps/>
+      <w:color w:val="2F5496" w:themeColor="accent1" w:themeShade="BF"/>
+      <w:spacing w:val="10"/>
+    </w:rPr>
+  </w:style>
+  <w:style w:type="character" w:customStyle="1" w:styleId="Ttulo7Car">
+    <w:name w:val="Título 7 Car"/>
+    <w:basedOn w:val="Fuentedeprrafopredeter"/>
+    <w:link w:val="Ttulo7"/>
+    <w:uiPriority w:val="9"/>
+    <w:semiHidden/>
+    <w:rsid w:val="00C137E7"/>
+    <w:rPr>
+      <w:caps/>
+      <w:color w:val="2F5496" w:themeColor="accent1" w:themeShade="BF"/>
+      <w:spacing w:val="10"/>
+    </w:rPr>
+  </w:style>
+  <w:style w:type="character" w:customStyle="1" w:styleId="Ttulo8Car">
+    <w:name w:val="Título 8 Car"/>
+    <w:basedOn w:val="Fuentedeprrafopredeter"/>
+    <w:link w:val="Ttulo8"/>
+    <w:uiPriority w:val="9"/>
+    <w:semiHidden/>
+    <w:rsid w:val="00C137E7"/>
+    <w:rPr>
+      <w:caps/>
+      <w:spacing w:val="10"/>
+      <w:sz w:val="18"/>
+      <w:szCs w:val="18"/>
+    </w:rPr>
+  </w:style>
+  <w:style w:type="character" w:customStyle="1" w:styleId="Ttulo9Car">
+    <w:name w:val="Título 9 Car"/>
+    <w:basedOn w:val="Fuentedeprrafopredeter"/>
+    <w:link w:val="Ttulo9"/>
+    <w:uiPriority w:val="9"/>
+    <w:semiHidden/>
+    <w:rsid w:val="00C137E7"/>
+    <w:rPr>
+      <w:i/>
+      <w:iCs/>
+      <w:caps/>
+      <w:spacing w:val="10"/>
+      <w:sz w:val="18"/>
+      <w:szCs w:val="18"/>
+    </w:rPr>
+  </w:style>
+  <w:style w:type="paragraph" w:styleId="Descripcin">
+    <w:name w:val="caption"/>
+    <w:basedOn w:val="Normal"/>
+    <w:next w:val="Normal"/>
+    <w:uiPriority w:val="35"/>
+    <w:semiHidden/>
+    <w:unhideWhenUsed/>
+    <w:qFormat/>
+    <w:rsid w:val="00C137E7"/>
+    <w:rPr>
+      <w:b/>
+      <w:bCs/>
+      <w:color w:val="2F5496" w:themeColor="accent1" w:themeShade="BF"/>
+      <w:sz w:val="16"/>
+      <w:szCs w:val="16"/>
+    </w:rPr>
+  </w:style>
+  <w:style w:type="paragraph" w:styleId="Ttulo">
+    <w:name w:val="Title"/>
+    <w:basedOn w:val="Normal"/>
+    <w:next w:val="Normal"/>
+    <w:link w:val="TtuloCar"/>
+    <w:uiPriority w:val="10"/>
+    <w:qFormat/>
+    <w:rsid w:val="00C137E7"/>
+    <w:pPr>
+      <w:spacing w:before="0" w:after="0"/>
+    </w:pPr>
+    <w:rPr>
+      <w:rFonts w:asciiTheme="majorHAnsi" w:eastAsiaTheme="majorEastAsia" w:hAnsiTheme="majorHAnsi" w:cstheme="majorBidi"/>
+      <w:caps/>
+      <w:color w:val="4472C4" w:themeColor="accent1"/>
+      <w:spacing w:val="10"/>
+      <w:sz w:val="52"/>
+      <w:szCs w:val="52"/>
+    </w:rPr>
+  </w:style>
+  <w:style w:type="character" w:customStyle="1" w:styleId="TtuloCar">
+    <w:name w:val="Título Car"/>
+    <w:basedOn w:val="Fuentedeprrafopredeter"/>
+    <w:link w:val="Ttulo"/>
+    <w:uiPriority w:val="10"/>
+    <w:rsid w:val="00C137E7"/>
+    <w:rPr>
+      <w:rFonts w:asciiTheme="majorHAnsi" w:eastAsiaTheme="majorEastAsia" w:hAnsiTheme="majorHAnsi" w:cstheme="majorBidi"/>
+      <w:caps/>
+      <w:color w:val="4472C4" w:themeColor="accent1"/>
+      <w:spacing w:val="10"/>
+      <w:sz w:val="52"/>
+      <w:szCs w:val="52"/>
+    </w:rPr>
+  </w:style>
+  <w:style w:type="paragraph" w:styleId="Subttulo">
+    <w:name w:val="Subtitle"/>
+    <w:basedOn w:val="Normal"/>
+    <w:next w:val="Normal"/>
+    <w:link w:val="SubttuloCar"/>
+    <w:uiPriority w:val="11"/>
+    <w:qFormat/>
+    <w:rsid w:val="00C137E7"/>
+    <w:pPr>
+      <w:spacing w:before="0" w:after="500" w:line="240" w:lineRule="auto"/>
+    </w:pPr>
+    <w:rPr>
+      <w:caps/>
+      <w:color w:val="595959" w:themeColor="text1" w:themeTint="A6"/>
+      <w:spacing w:val="10"/>
+      <w:sz w:val="21"/>
+      <w:szCs w:val="21"/>
+    </w:rPr>
+  </w:style>
+  <w:style w:type="character" w:customStyle="1" w:styleId="SubttuloCar">
+    <w:name w:val="Subtítulo Car"/>
+    <w:basedOn w:val="Fuentedeprrafopredeter"/>
+    <w:link w:val="Subttulo"/>
+    <w:uiPriority w:val="11"/>
+    <w:rsid w:val="00C137E7"/>
+    <w:rPr>
+      <w:caps/>
+      <w:color w:val="595959" w:themeColor="text1" w:themeTint="A6"/>
+      <w:spacing w:val="10"/>
+      <w:sz w:val="21"/>
+      <w:szCs w:val="21"/>
+    </w:rPr>
+  </w:style>
+  <w:style w:type="character" w:styleId="Textoennegrita">
+    <w:name w:val="Strong"/>
+    <w:uiPriority w:val="22"/>
+    <w:qFormat/>
+    <w:rsid w:val="00C137E7"/>
+    <w:rPr>
+      <w:b/>
+      <w:bCs/>
+    </w:rPr>
+  </w:style>
+  <w:style w:type="character" w:styleId="nfasis">
+    <w:name w:val="Emphasis"/>
+    <w:uiPriority w:val="20"/>
+    <w:qFormat/>
+    <w:rsid w:val="00C137E7"/>
+    <w:rPr>
+      <w:caps/>
+      <w:color w:val="1F3763" w:themeColor="accent1" w:themeShade="7F"/>
+      <w:spacing w:val="5"/>
+    </w:rPr>
+  </w:style>
+  <w:style w:type="paragraph" w:styleId="Sinespaciado">
+    <w:name w:val="No Spacing"/>
+    <w:uiPriority w:val="1"/>
+    <w:qFormat/>
+    <w:rsid w:val="00C137E7"/>
+    <w:pPr>
+      <w:spacing w:after="0" w:line="240" w:lineRule="auto"/>
+    </w:pPr>
+  </w:style>
+  <w:style w:type="paragraph" w:styleId="Cita">
+    <w:name w:val="Quote"/>
+    <w:basedOn w:val="Normal"/>
+    <w:next w:val="Normal"/>
+    <w:link w:val="CitaCar"/>
+    <w:uiPriority w:val="29"/>
+    <w:qFormat/>
+    <w:rsid w:val="00C137E7"/>
+    <w:rPr>
+      <w:i/>
+      <w:iCs/>
+      <w:sz w:val="24"/>
+      <w:szCs w:val="24"/>
+    </w:rPr>
+  </w:style>
+  <w:style w:type="character" w:customStyle="1" w:styleId="CitaCar">
+    <w:name w:val="Cita Car"/>
+    <w:basedOn w:val="Fuentedeprrafopredeter"/>
+    <w:link w:val="Cita"/>
+    <w:uiPriority w:val="29"/>
+    <w:rsid w:val="00C137E7"/>
+    <w:rPr>
+      <w:i/>
+      <w:iCs/>
+      <w:sz w:val="24"/>
+      <w:szCs w:val="24"/>
+    </w:rPr>
+  </w:style>
+  <w:style w:type="paragraph" w:styleId="Citadestacada">
+    <w:name w:val="Intense Quote"/>
+    <w:basedOn w:val="Normal"/>
+    <w:next w:val="Normal"/>
+    <w:link w:val="CitadestacadaCar"/>
+    <w:uiPriority w:val="30"/>
+    <w:qFormat/>
+    <w:rsid w:val="00C137E7"/>
+    <w:pPr>
+      <w:spacing w:before="240" w:after="240" w:line="240" w:lineRule="auto"/>
+      <w:ind w:left="1080" w:right="1080"/>
+      <w:jc w:val="center"/>
+    </w:pPr>
+    <w:rPr>
+      <w:color w:val="4472C4" w:themeColor="accent1"/>
+      <w:sz w:val="24"/>
+      <w:szCs w:val="24"/>
+    </w:rPr>
+  </w:style>
+  <w:style w:type="character" w:customStyle="1" w:styleId="CitadestacadaCar">
+    <w:name w:val="Cita destacada Car"/>
+    <w:basedOn w:val="Fuentedeprrafopredeter"/>
+    <w:link w:val="Citadestacada"/>
+    <w:uiPriority w:val="30"/>
+    <w:rsid w:val="00C137E7"/>
+    <w:rPr>
+      <w:color w:val="4472C4" w:themeColor="accent1"/>
+      <w:sz w:val="24"/>
+      <w:szCs w:val="24"/>
+    </w:rPr>
+  </w:style>
+  <w:style w:type="character" w:styleId="nfasissutil">
+    <w:name w:val="Subtle Emphasis"/>
+    <w:uiPriority w:val="19"/>
+    <w:qFormat/>
+    <w:rsid w:val="00C137E7"/>
+    <w:rPr>
+      <w:i/>
+      <w:iCs/>
+      <w:color w:val="1F3763" w:themeColor="accent1" w:themeShade="7F"/>
+    </w:rPr>
+  </w:style>
+  <w:style w:type="character" w:styleId="nfasisintenso">
+    <w:name w:val="Intense Emphasis"/>
+    <w:uiPriority w:val="21"/>
+    <w:qFormat/>
+    <w:rsid w:val="00C137E7"/>
+    <w:rPr>
+      <w:b/>
+      <w:bCs/>
+      <w:caps/>
+      <w:color w:val="1F3763" w:themeColor="accent1" w:themeShade="7F"/>
+      <w:spacing w:val="10"/>
+    </w:rPr>
+  </w:style>
+  <w:style w:type="character" w:styleId="Referenciasutil">
+    <w:name w:val="Subtle Reference"/>
+    <w:uiPriority w:val="31"/>
+    <w:qFormat/>
+    <w:rsid w:val="00C137E7"/>
+    <w:rPr>
+      <w:b/>
+      <w:bCs/>
+      <w:color w:val="4472C4" w:themeColor="accent1"/>
+    </w:rPr>
+  </w:style>
+  <w:style w:type="character" w:styleId="Referenciaintensa">
+    <w:name w:val="Intense Reference"/>
+    <w:uiPriority w:val="32"/>
+    <w:qFormat/>
+    <w:rsid w:val="00C137E7"/>
+    <w:rPr>
+      <w:b/>
+      <w:bCs/>
+      <w:i/>
+      <w:iCs/>
+      <w:caps/>
+      <w:color w:val="4472C4" w:themeColor="accent1"/>
+    </w:rPr>
+  </w:style>
+  <w:style w:type="character" w:styleId="Ttulodellibro">
+    <w:name w:val="Book Title"/>
+    <w:uiPriority w:val="33"/>
+    <w:qFormat/>
+    <w:rsid w:val="00C137E7"/>
+    <w:rPr>
+      <w:b/>
+      <w:bCs/>
+      <w:i/>
+      <w:iCs/>
+      <w:spacing w:val="0"/>
+    </w:rPr>
+  </w:style>
+  <w:style w:type="paragraph" w:styleId="TtuloTDC">
+    <w:name w:val="TOC Heading"/>
+    <w:basedOn w:val="Ttulo1"/>
+    <w:next w:val="Normal"/>
+    <w:uiPriority w:val="39"/>
+    <w:semiHidden/>
+    <w:unhideWhenUsed/>
+    <w:qFormat/>
+    <w:rsid w:val="00C137E7"/>
+    <w:pPr>
+      <w:outlineLvl w:val="9"/>
     </w:pPr>
   </w:style>
 </w:styles>

--- a/GuiaEstilos.docx
+++ b/GuiaEstilos.docx
@@ -272,6 +272,9 @@
       </w:pPr>
     </w:p>
     <w:p>
+      <w:pPr>
+        <w:pStyle w:val="Ttulo1"/>
+      </w:pPr>
       <w:r>
         <w:br w:type="page"/>
       </w:r>
@@ -1911,10 +1914,7 @@
         </w:rPr>
       </w:pPr>
       <w:r>
-        <w:t>C</w:t>
-      </w:r>
-      <w:r>
-        <w:t>arrito de la compra</w:t>
+        <w:t>Carrito de la compra</w:t>
       </w:r>
     </w:p>
     <w:p>
@@ -2513,6 +2513,9 @@
         <w:jc w:val="center"/>
       </w:pPr>
       <w:r>
+        <w:rPr>
+          <w:noProof/>
+        </w:rPr>
         <w:drawing>
           <wp:inline distT="0" distB="0" distL="0" distR="0" wp14:anchorId="588CF6BE" wp14:editId="7D8878F0">
             <wp:extent cx="4159773" cy="3627120"/>

--- a/GuiaEstilos.docx
+++ b/GuiaEstilos.docx
@@ -235,8 +235,604 @@
     <w:p>
       <w:pPr>
         <w:jc w:val="center"/>
-      </w:pPr>
-    </w:p>
+        <w:rPr>
+          <w:i/>
+          <w:iCs/>
+        </w:rPr>
+      </w:pPr>
+    </w:p>
+    <w:sdt>
+      <w:sdtPr>
+        <w:id w:val="1083115305"/>
+        <w:docPartObj>
+          <w:docPartGallery w:val="Table of Contents"/>
+          <w:docPartUnique/>
+        </w:docPartObj>
+      </w:sdtPr>
+      <w:sdtEndPr>
+        <w:rPr>
+          <w:b/>
+          <w:bCs/>
+          <w:caps w:val="0"/>
+          <w:color w:val="auto"/>
+          <w:spacing w:val="0"/>
+          <w:sz w:val="20"/>
+          <w:szCs w:val="20"/>
+        </w:rPr>
+      </w:sdtEndPr>
+      <w:sdtContent>
+        <w:p>
+          <w:pPr>
+            <w:pStyle w:val="TtuloTDC"/>
+          </w:pPr>
+          <w:r>
+            <w:t>Tabla de contenido</w:t>
+          </w:r>
+        </w:p>
+        <w:p>
+          <w:pPr>
+            <w:pStyle w:val="TDC1"/>
+            <w:tabs>
+              <w:tab w:val="right" w:leader="dot" w:pos="8494"/>
+            </w:tabs>
+            <w:rPr>
+              <w:noProof/>
+            </w:rPr>
+          </w:pPr>
+          <w:r>
+            <w:fldChar w:fldCharType="begin"/>
+          </w:r>
+          <w:r>
+            <w:instrText xml:space="preserve"> TOC \o "1-3" \h \z \u </w:instrText>
+          </w:r>
+          <w:r>
+            <w:fldChar w:fldCharType="separate"/>
+          </w:r>
+          <w:hyperlink w:anchor="_Toc127901739" w:history="1">
+            <w:r>
+              <w:rPr>
+                <w:rStyle w:val="Hipervnculo"/>
+                <w:noProof/>
+              </w:rPr>
+              <w:t>Uso del manual:</w:t>
+            </w:r>
+            <w:r>
+              <w:rPr>
+                <w:noProof/>
+                <w:webHidden/>
+              </w:rPr>
+              <w:tab/>
+            </w:r>
+            <w:r>
+              <w:rPr>
+                <w:noProof/>
+                <w:webHidden/>
+              </w:rPr>
+              <w:fldChar w:fldCharType="begin"/>
+            </w:r>
+            <w:r>
+              <w:rPr>
+                <w:noProof/>
+                <w:webHidden/>
+              </w:rPr>
+              <w:instrText xml:space="preserve"> PAGEREF _Toc127901739 \h </w:instrText>
+            </w:r>
+            <w:r>
+              <w:rPr>
+                <w:noProof/>
+                <w:webHidden/>
+              </w:rPr>
+            </w:r>
+            <w:r>
+              <w:rPr>
+                <w:noProof/>
+                <w:webHidden/>
+              </w:rPr>
+              <w:fldChar w:fldCharType="separate"/>
+            </w:r>
+            <w:r>
+              <w:rPr>
+                <w:noProof/>
+                <w:webHidden/>
+              </w:rPr>
+              <w:t>3</w:t>
+            </w:r>
+            <w:r>
+              <w:rPr>
+                <w:noProof/>
+                <w:webHidden/>
+              </w:rPr>
+              <w:fldChar w:fldCharType="end"/>
+            </w:r>
+          </w:hyperlink>
+        </w:p>
+        <w:p>
+          <w:pPr>
+            <w:pStyle w:val="TDC1"/>
+            <w:tabs>
+              <w:tab w:val="right" w:leader="dot" w:pos="8494"/>
+            </w:tabs>
+            <w:rPr>
+              <w:noProof/>
+            </w:rPr>
+          </w:pPr>
+          <w:hyperlink w:anchor="_Toc127901740" w:history="1">
+            <w:r>
+              <w:rPr>
+                <w:rStyle w:val="Hipervnculo"/>
+                <w:noProof/>
+              </w:rPr>
+              <w:t>Color y uso tipográfico del color:</w:t>
+            </w:r>
+            <w:r>
+              <w:rPr>
+                <w:noProof/>
+                <w:webHidden/>
+              </w:rPr>
+              <w:tab/>
+            </w:r>
+            <w:r>
+              <w:rPr>
+                <w:noProof/>
+                <w:webHidden/>
+              </w:rPr>
+              <w:fldChar w:fldCharType="begin"/>
+            </w:r>
+            <w:r>
+              <w:rPr>
+                <w:noProof/>
+                <w:webHidden/>
+              </w:rPr>
+              <w:instrText xml:space="preserve"> PAGEREF _Toc127901740 \h </w:instrText>
+            </w:r>
+            <w:r>
+              <w:rPr>
+                <w:noProof/>
+                <w:webHidden/>
+              </w:rPr>
+            </w:r>
+            <w:r>
+              <w:rPr>
+                <w:noProof/>
+                <w:webHidden/>
+              </w:rPr>
+              <w:fldChar w:fldCharType="separate"/>
+            </w:r>
+            <w:r>
+              <w:rPr>
+                <w:noProof/>
+                <w:webHidden/>
+              </w:rPr>
+              <w:t>3</w:t>
+            </w:r>
+            <w:r>
+              <w:rPr>
+                <w:noProof/>
+                <w:webHidden/>
+              </w:rPr>
+              <w:fldChar w:fldCharType="end"/>
+            </w:r>
+          </w:hyperlink>
+        </w:p>
+        <w:p>
+          <w:pPr>
+            <w:pStyle w:val="TDC1"/>
+            <w:tabs>
+              <w:tab w:val="right" w:leader="dot" w:pos="8494"/>
+            </w:tabs>
+            <w:rPr>
+              <w:noProof/>
+            </w:rPr>
+          </w:pPr>
+          <w:hyperlink w:anchor="_Toc127901741" w:history="1">
+            <w:r>
+              <w:rPr>
+                <w:rStyle w:val="Hipervnculo"/>
+                <w:noProof/>
+              </w:rPr>
+              <w:t>Tipografía:</w:t>
+            </w:r>
+            <w:r>
+              <w:rPr>
+                <w:noProof/>
+                <w:webHidden/>
+              </w:rPr>
+              <w:tab/>
+            </w:r>
+            <w:r>
+              <w:rPr>
+                <w:noProof/>
+                <w:webHidden/>
+              </w:rPr>
+              <w:fldChar w:fldCharType="begin"/>
+            </w:r>
+            <w:r>
+              <w:rPr>
+                <w:noProof/>
+                <w:webHidden/>
+              </w:rPr>
+              <w:instrText xml:space="preserve"> PAGEREF _Toc127901741 \h </w:instrText>
+            </w:r>
+            <w:r>
+              <w:rPr>
+                <w:noProof/>
+                <w:webHidden/>
+              </w:rPr>
+            </w:r>
+            <w:r>
+              <w:rPr>
+                <w:noProof/>
+                <w:webHidden/>
+              </w:rPr>
+              <w:fldChar w:fldCharType="separate"/>
+            </w:r>
+            <w:r>
+              <w:rPr>
+                <w:noProof/>
+                <w:webHidden/>
+              </w:rPr>
+              <w:t>4</w:t>
+            </w:r>
+            <w:r>
+              <w:rPr>
+                <w:noProof/>
+                <w:webHidden/>
+              </w:rPr>
+              <w:fldChar w:fldCharType="end"/>
+            </w:r>
+          </w:hyperlink>
+        </w:p>
+        <w:p>
+          <w:pPr>
+            <w:pStyle w:val="TDC1"/>
+            <w:tabs>
+              <w:tab w:val="right" w:leader="dot" w:pos="8494"/>
+            </w:tabs>
+            <w:rPr>
+              <w:noProof/>
+            </w:rPr>
+          </w:pPr>
+          <w:hyperlink w:anchor="_Toc127901742" w:history="1">
+            <w:r>
+              <w:rPr>
+                <w:rStyle w:val="Hipervnculo"/>
+                <w:noProof/>
+              </w:rPr>
+              <w:t>Componentes:</w:t>
+            </w:r>
+            <w:r>
+              <w:rPr>
+                <w:noProof/>
+                <w:webHidden/>
+              </w:rPr>
+              <w:tab/>
+            </w:r>
+            <w:r>
+              <w:rPr>
+                <w:noProof/>
+                <w:webHidden/>
+              </w:rPr>
+              <w:fldChar w:fldCharType="begin"/>
+            </w:r>
+            <w:r>
+              <w:rPr>
+                <w:noProof/>
+                <w:webHidden/>
+              </w:rPr>
+              <w:instrText xml:space="preserve"> PAGEREF _Toc127901742 \h </w:instrText>
+            </w:r>
+            <w:r>
+              <w:rPr>
+                <w:noProof/>
+                <w:webHidden/>
+              </w:rPr>
+            </w:r>
+            <w:r>
+              <w:rPr>
+                <w:noProof/>
+                <w:webHidden/>
+              </w:rPr>
+              <w:fldChar w:fldCharType="separate"/>
+            </w:r>
+            <w:r>
+              <w:rPr>
+                <w:noProof/>
+                <w:webHidden/>
+              </w:rPr>
+              <w:t>4</w:t>
+            </w:r>
+            <w:r>
+              <w:rPr>
+                <w:noProof/>
+                <w:webHidden/>
+              </w:rPr>
+              <w:fldChar w:fldCharType="end"/>
+            </w:r>
+          </w:hyperlink>
+        </w:p>
+        <w:p>
+          <w:pPr>
+            <w:pStyle w:val="TDC1"/>
+            <w:tabs>
+              <w:tab w:val="right" w:leader="dot" w:pos="8494"/>
+            </w:tabs>
+            <w:rPr>
+              <w:noProof/>
+            </w:rPr>
+          </w:pPr>
+          <w:hyperlink w:anchor="_Toc127901743" w:history="1">
+            <w:r>
+              <w:rPr>
+                <w:rStyle w:val="Hipervnculo"/>
+                <w:noProof/>
+              </w:rPr>
+              <w:t>Botones:</w:t>
+            </w:r>
+            <w:r>
+              <w:rPr>
+                <w:noProof/>
+                <w:webHidden/>
+              </w:rPr>
+              <w:tab/>
+            </w:r>
+            <w:r>
+              <w:rPr>
+                <w:noProof/>
+                <w:webHidden/>
+              </w:rPr>
+              <w:fldChar w:fldCharType="begin"/>
+            </w:r>
+            <w:r>
+              <w:rPr>
+                <w:noProof/>
+                <w:webHidden/>
+              </w:rPr>
+              <w:instrText xml:space="preserve"> PAGEREF _Toc127901743 \h </w:instrText>
+            </w:r>
+            <w:r>
+              <w:rPr>
+                <w:noProof/>
+                <w:webHidden/>
+              </w:rPr>
+            </w:r>
+            <w:r>
+              <w:rPr>
+                <w:noProof/>
+                <w:webHidden/>
+              </w:rPr>
+              <w:fldChar w:fldCharType="separate"/>
+            </w:r>
+            <w:r>
+              <w:rPr>
+                <w:noProof/>
+                <w:webHidden/>
+              </w:rPr>
+              <w:t>6</w:t>
+            </w:r>
+            <w:r>
+              <w:rPr>
+                <w:noProof/>
+                <w:webHidden/>
+              </w:rPr>
+              <w:fldChar w:fldCharType="end"/>
+            </w:r>
+          </w:hyperlink>
+        </w:p>
+        <w:p>
+          <w:pPr>
+            <w:pStyle w:val="TDC1"/>
+            <w:tabs>
+              <w:tab w:val="right" w:leader="dot" w:pos="8494"/>
+            </w:tabs>
+            <w:rPr>
+              <w:noProof/>
+            </w:rPr>
+          </w:pPr>
+          <w:hyperlink w:anchor="_Toc127901744" w:history="1">
+            <w:r>
+              <w:rPr>
+                <w:rStyle w:val="Hipervnculo"/>
+                <w:noProof/>
+              </w:rPr>
+              <w:t>Uso y proporción de imagen:</w:t>
+            </w:r>
+            <w:r>
+              <w:rPr>
+                <w:noProof/>
+                <w:webHidden/>
+              </w:rPr>
+              <w:tab/>
+            </w:r>
+            <w:r>
+              <w:rPr>
+                <w:noProof/>
+                <w:webHidden/>
+              </w:rPr>
+              <w:fldChar w:fldCharType="begin"/>
+            </w:r>
+            <w:r>
+              <w:rPr>
+                <w:noProof/>
+                <w:webHidden/>
+              </w:rPr>
+              <w:instrText xml:space="preserve"> PAGEREF _Toc127901744 \h </w:instrText>
+            </w:r>
+            <w:r>
+              <w:rPr>
+                <w:noProof/>
+                <w:webHidden/>
+              </w:rPr>
+            </w:r>
+            <w:r>
+              <w:rPr>
+                <w:noProof/>
+                <w:webHidden/>
+              </w:rPr>
+              <w:fldChar w:fldCharType="separate"/>
+            </w:r>
+            <w:r>
+              <w:rPr>
+                <w:noProof/>
+                <w:webHidden/>
+              </w:rPr>
+              <w:t>6</w:t>
+            </w:r>
+            <w:r>
+              <w:rPr>
+                <w:noProof/>
+                <w:webHidden/>
+              </w:rPr>
+              <w:fldChar w:fldCharType="end"/>
+            </w:r>
+          </w:hyperlink>
+        </w:p>
+        <w:p>
+          <w:pPr>
+            <w:pStyle w:val="TDC1"/>
+            <w:tabs>
+              <w:tab w:val="right" w:leader="dot" w:pos="8494"/>
+            </w:tabs>
+            <w:rPr>
+              <w:noProof/>
+            </w:rPr>
+          </w:pPr>
+          <w:hyperlink w:anchor="_Toc127901745" w:history="1">
+            <w:r>
+              <w:rPr>
+                <w:rStyle w:val="Hipervnculo"/>
+                <w:noProof/>
+              </w:rPr>
+              <w:t>Uso de iconos y descripción:</w:t>
+            </w:r>
+            <w:r>
+              <w:rPr>
+                <w:noProof/>
+                <w:webHidden/>
+              </w:rPr>
+              <w:tab/>
+            </w:r>
+            <w:r>
+              <w:rPr>
+                <w:noProof/>
+                <w:webHidden/>
+              </w:rPr>
+              <w:fldChar w:fldCharType="begin"/>
+            </w:r>
+            <w:r>
+              <w:rPr>
+                <w:noProof/>
+                <w:webHidden/>
+              </w:rPr>
+              <w:instrText xml:space="preserve"> PAGEREF _Toc127901745 \h </w:instrText>
+            </w:r>
+            <w:r>
+              <w:rPr>
+                <w:noProof/>
+                <w:webHidden/>
+              </w:rPr>
+            </w:r>
+            <w:r>
+              <w:rPr>
+                <w:noProof/>
+                <w:webHidden/>
+              </w:rPr>
+              <w:fldChar w:fldCharType="separate"/>
+            </w:r>
+            <w:r>
+              <w:rPr>
+                <w:noProof/>
+                <w:webHidden/>
+              </w:rPr>
+              <w:t>7</w:t>
+            </w:r>
+            <w:r>
+              <w:rPr>
+                <w:noProof/>
+                <w:webHidden/>
+              </w:rPr>
+              <w:fldChar w:fldCharType="end"/>
+            </w:r>
+          </w:hyperlink>
+        </w:p>
+        <w:p>
+          <w:pPr>
+            <w:pStyle w:val="TDC1"/>
+            <w:tabs>
+              <w:tab w:val="right" w:leader="dot" w:pos="8494"/>
+            </w:tabs>
+            <w:rPr>
+              <w:noProof/>
+            </w:rPr>
+          </w:pPr>
+          <w:hyperlink w:anchor="_Toc127901746" w:history="1">
+            <w:r>
+              <w:rPr>
+                <w:rStyle w:val="Hipervnculo"/>
+                <w:noProof/>
+              </w:rPr>
+              <w:t>Estructura y funcionamiento de la página:</w:t>
+            </w:r>
+            <w:r>
+              <w:rPr>
+                <w:noProof/>
+                <w:webHidden/>
+              </w:rPr>
+              <w:tab/>
+            </w:r>
+            <w:r>
+              <w:rPr>
+                <w:noProof/>
+                <w:webHidden/>
+              </w:rPr>
+              <w:fldChar w:fldCharType="begin"/>
+            </w:r>
+            <w:r>
+              <w:rPr>
+                <w:noProof/>
+                <w:webHidden/>
+              </w:rPr>
+              <w:instrText xml:space="preserve"> PAGEREF _Toc127901746 \h </w:instrText>
+            </w:r>
+            <w:r>
+              <w:rPr>
+                <w:noProof/>
+                <w:webHidden/>
+              </w:rPr>
+            </w:r>
+            <w:r>
+              <w:rPr>
+                <w:noProof/>
+                <w:webHidden/>
+              </w:rPr>
+              <w:fldChar w:fldCharType="separate"/>
+            </w:r>
+            <w:r>
+              <w:rPr>
+                <w:noProof/>
+                <w:webHidden/>
+              </w:rPr>
+              <w:t>8</w:t>
+            </w:r>
+            <w:r>
+              <w:rPr>
+                <w:noProof/>
+                <w:webHidden/>
+              </w:rPr>
+              <w:fldChar w:fldCharType="end"/>
+            </w:r>
+          </w:hyperlink>
+        </w:p>
+        <w:p>
+          <w:r>
+            <w:rPr>
+              <w:b/>
+              <w:bCs/>
+            </w:rPr>
+            <w:fldChar w:fldCharType="end"/>
+          </w:r>
+        </w:p>
+      </w:sdtContent>
+    </w:sdt>
     <w:p>
       <w:pPr>
         <w:jc w:val="center"/>
@@ -244,27 +840,78 @@
     </w:p>
     <w:p>
       <w:pPr>
-        <w:jc w:val="center"/>
-      </w:pPr>
-      <w:r>
-        <w:t>Índice</w:t>
-      </w:r>
-    </w:p>
-    <w:p>
-      <w:pPr>
-        <w:jc w:val="both"/>
-      </w:pPr>
-      <w:r>
-        <w:t xml:space="preserve">Uso del manual </w:t>
-      </w:r>
-      <w:proofErr w:type="spellStart"/>
-      <w:r>
-        <w:t>pag.</w:t>
-      </w:r>
-      <w:proofErr w:type="spellEnd"/>
-      <w:r>
-        <w:t xml:space="preserve"> 3</w:t>
-      </w:r>
+        <w:jc w:val="both"/>
+      </w:pPr>
+    </w:p>
+    <w:p>
+      <w:pPr>
+        <w:jc w:val="both"/>
+      </w:pPr>
+    </w:p>
+    <w:p>
+      <w:pPr>
+        <w:jc w:val="both"/>
+      </w:pPr>
+    </w:p>
+    <w:p>
+      <w:pPr>
+        <w:jc w:val="both"/>
+      </w:pPr>
+    </w:p>
+    <w:p>
+      <w:pPr>
+        <w:jc w:val="both"/>
+      </w:pPr>
+    </w:p>
+    <w:p>
+      <w:pPr>
+        <w:jc w:val="both"/>
+      </w:pPr>
+    </w:p>
+    <w:p>
+      <w:pPr>
+        <w:jc w:val="both"/>
+      </w:pPr>
+    </w:p>
+    <w:p>
+      <w:pPr>
+        <w:jc w:val="both"/>
+      </w:pPr>
+    </w:p>
+    <w:p>
+      <w:pPr>
+        <w:jc w:val="both"/>
+      </w:pPr>
+    </w:p>
+    <w:p>
+      <w:pPr>
+        <w:jc w:val="both"/>
+      </w:pPr>
+    </w:p>
+    <w:p>
+      <w:pPr>
+        <w:jc w:val="both"/>
+      </w:pPr>
+    </w:p>
+    <w:p>
+      <w:pPr>
+        <w:jc w:val="both"/>
+      </w:pPr>
+    </w:p>
+    <w:p>
+      <w:pPr>
+        <w:jc w:val="both"/>
+      </w:pPr>
+    </w:p>
+    <w:p>
+      <w:pPr>
+        <w:jc w:val="both"/>
+      </w:pPr>
+    </w:p>
+    <w:p>
+      <w:pPr>
+        <w:jc w:val="both"/>
+      </w:pPr>
     </w:p>
     <w:p>
       <w:pPr>
@@ -275,9 +922,7 @@
       <w:pPr>
         <w:pStyle w:val="Ttulo1"/>
       </w:pPr>
-      <w:r>
-        <w:br w:type="page"/>
-      </w:r>
+      <w:bookmarkStart w:id="0" w:name="_Toc127901739"/>
       <w:r>
         <w:lastRenderedPageBreak/>
         <w:t>Uso del manua</w:t>
@@ -285,6 +930,7 @@
       <w:r>
         <w:t>l:</w:t>
       </w:r>
+      <w:bookmarkEnd w:id="0"/>
     </w:p>
     <w:p>
       <w:pPr>
@@ -312,9 +958,11 @@
       <w:pPr>
         <w:pStyle w:val="Ttulo1"/>
       </w:pPr>
+      <w:bookmarkStart w:id="1" w:name="_Toc127901740"/>
       <w:r>
         <w:t>Color y uso tipográfico del color:</w:t>
       </w:r>
+      <w:bookmarkEnd w:id="1"/>
     </w:p>
     <w:p>
       <w:pPr>
@@ -465,9 +1113,11 @@
       <w:pPr>
         <w:pStyle w:val="Ttulo1"/>
       </w:pPr>
+      <w:bookmarkStart w:id="2" w:name="_Toc127901741"/>
       <w:r>
         <w:t>Tipografía:</w:t>
       </w:r>
+      <w:bookmarkEnd w:id="2"/>
     </w:p>
     <w:p>
       <w:pPr>
@@ -805,9 +1455,11 @@
       <w:pPr>
         <w:pStyle w:val="Ttulo1"/>
       </w:pPr>
+      <w:bookmarkStart w:id="3" w:name="_Toc127901742"/>
       <w:r>
         <w:t>Componentes:</w:t>
       </w:r>
+      <w:bookmarkEnd w:id="3"/>
     </w:p>
     <w:p>
       <w:pPr>
@@ -1453,9 +2105,11 @@
       <w:pPr>
         <w:pStyle w:val="Ttulo1"/>
       </w:pPr>
+      <w:bookmarkStart w:id="4" w:name="_Toc127901743"/>
       <w:r>
         <w:t>Botones:</w:t>
       </w:r>
+      <w:bookmarkEnd w:id="4"/>
     </w:p>
     <w:p>
       <w:pPr>
@@ -1589,9 +2243,11 @@
       <w:pPr>
         <w:pStyle w:val="Ttulo1"/>
       </w:pPr>
+      <w:bookmarkStart w:id="5" w:name="_Toc127901744"/>
       <w:r>
         <w:t>Uso y proporción de imagen:</w:t>
       </w:r>
+      <w:bookmarkEnd w:id="5"/>
     </w:p>
     <w:p>
       <w:pPr>
@@ -1764,10 +2420,12 @@
       <w:pPr>
         <w:pStyle w:val="Ttulo1"/>
       </w:pPr>
+      <w:bookmarkStart w:id="6" w:name="_Toc127901745"/>
       <w:r>
         <w:lastRenderedPageBreak/>
         <w:t>Uso de iconos y descripción:</w:t>
       </w:r>
+      <w:bookmarkEnd w:id="6"/>
     </w:p>
     <w:p>
       <w:pPr>
@@ -2392,6 +3050,7 @@
       <w:pPr>
         <w:pStyle w:val="Ttulo1"/>
       </w:pPr>
+      <w:bookmarkStart w:id="7" w:name="_Toc127901746"/>
       <w:r>
         <w:t>Estructura</w:t>
       </w:r>
@@ -2401,6 +3060,7 @@
       <w:r>
         <w:t xml:space="preserve"> de la página:</w:t>
       </w:r>
+      <w:bookmarkEnd w:id="7"/>
     </w:p>
     <w:p>
       <w:pPr>
@@ -5103,13 +5763,35 @@
     <w:basedOn w:val="Ttulo1"/>
     <w:next w:val="Normal"/>
     <w:uiPriority w:val="39"/>
-    <w:semiHidden/>
     <w:unhideWhenUsed/>
     <w:qFormat/>
     <w:rsid w:val="00C137E7"/>
     <w:pPr>
       <w:outlineLvl w:val="9"/>
     </w:pPr>
+  </w:style>
+  <w:style w:type="paragraph" w:styleId="TDC1">
+    <w:name w:val="toc 1"/>
+    <w:basedOn w:val="Normal"/>
+    <w:next w:val="Normal"/>
+    <w:autoRedefine/>
+    <w:uiPriority w:val="39"/>
+    <w:unhideWhenUsed/>
+    <w:rsid w:val="009A368C"/>
+    <w:pPr>
+      <w:spacing w:after="100"/>
+    </w:pPr>
+  </w:style>
+  <w:style w:type="character" w:styleId="Hipervnculo">
+    <w:name w:val="Hyperlink"/>
+    <w:basedOn w:val="Fuentedeprrafopredeter"/>
+    <w:uiPriority w:val="99"/>
+    <w:unhideWhenUsed/>
+    <w:rsid w:val="009A368C"/>
+    <w:rPr>
+      <w:color w:val="0563C1" w:themeColor="hyperlink"/>
+      <w:u w:val="single"/>
+    </w:rPr>
   </w:style>
 </w:styles>
 </file>
